--- a/choix-groupe-27.docx
+++ b/choix-groupe-27.docx
@@ -101,6 +101,12 @@
     <w:p/>
     <w:sdt>
       <w:sdtPr>
+        <w:rPr>
+          <w:rFonts w:asciiTheme="minorHAnsi" w:eastAsiaTheme="minorEastAsia" w:hAnsiTheme="minorHAnsi" w:cstheme="minorBidi"/>
+          <w:color w:val="auto"/>
+          <w:sz w:val="21"/>
+          <w:szCs w:val="21"/>
+        </w:rPr>
         <w:id w:val="665060644"/>
         <w:docPartObj>
           <w:docPartGallery w:val="Table of Contents"/>
@@ -109,12 +115,8 @@
       </w:sdtPr>
       <w:sdtEndPr>
         <w:rPr>
-          <w:rFonts w:asciiTheme="minorHAnsi" w:eastAsiaTheme="minorEastAsia" w:hAnsiTheme="minorHAnsi" w:cstheme="minorBidi"/>
           <w:b/>
           <w:bCs/>
-          <w:color w:val="auto"/>
-          <w:sz w:val="21"/>
-          <w:szCs w:val="21"/>
         </w:rPr>
       </w:sdtEndPr>
       <w:sdtContent>
@@ -147,7 +149,7 @@
           <w:r>
             <w:fldChar w:fldCharType="separate"/>
           </w:r>
-          <w:hyperlink w:anchor="_Toc98520474" w:history="1">
+          <w:hyperlink w:anchor="_Toc98612818" w:history="1">
             <w:r>
               <w:rPr>
                 <w:rStyle w:val="Lienhypertexte"/>
@@ -174,7 +176,7 @@
                 <w:noProof/>
                 <w:webHidden/>
               </w:rPr>
-              <w:instrText xml:space="preserve"> PAGEREF _Toc98520474 \h </w:instrText>
+              <w:instrText xml:space="preserve"> PAGEREF _Toc98612818 \h </w:instrText>
             </w:r>
             <w:r>
               <w:rPr>
@@ -217,7 +219,7 @@
               <w:szCs w:val="22"/>
             </w:rPr>
           </w:pPr>
-          <w:hyperlink w:anchor="_Toc98520475" w:history="1">
+          <w:hyperlink w:anchor="_Toc98612819" w:history="1">
             <w:r>
               <w:rPr>
                 <w:rStyle w:val="Lienhypertexte"/>
@@ -244,7 +246,7 @@
                 <w:noProof/>
                 <w:webHidden/>
               </w:rPr>
-              <w:instrText xml:space="preserve"> PAGEREF _Toc98520475 \h </w:instrText>
+              <w:instrText xml:space="preserve"> PAGEREF _Toc98612819 \h </w:instrText>
             </w:r>
             <w:r>
               <w:rPr>
@@ -287,7 +289,7 @@
               <w:szCs w:val="22"/>
             </w:rPr>
           </w:pPr>
-          <w:hyperlink w:anchor="_Toc98520476" w:history="1">
+          <w:hyperlink w:anchor="_Toc98612820" w:history="1">
             <w:r>
               <w:rPr>
                 <w:rStyle w:val="Lienhypertexte"/>
@@ -314,7 +316,7 @@
                 <w:noProof/>
                 <w:webHidden/>
               </w:rPr>
-              <w:instrText xml:space="preserve"> PAGEREF _Toc98520476 \h </w:instrText>
+              <w:instrText xml:space="preserve"> PAGEREF _Toc98612820 \h </w:instrText>
             </w:r>
             <w:r>
               <w:rPr>
@@ -357,7 +359,7 @@
               <w:szCs w:val="22"/>
             </w:rPr>
           </w:pPr>
-          <w:hyperlink w:anchor="_Toc98520477" w:history="1">
+          <w:hyperlink w:anchor="_Toc98612821" w:history="1">
             <w:r>
               <w:rPr>
                 <w:rStyle w:val="Lienhypertexte"/>
@@ -384,7 +386,7 @@
                 <w:noProof/>
                 <w:webHidden/>
               </w:rPr>
-              <w:instrText xml:space="preserve"> PAGEREF _Toc98520477 \h </w:instrText>
+              <w:instrText xml:space="preserve"> PAGEREF _Toc98612821 \h </w:instrText>
             </w:r>
             <w:r>
               <w:rPr>
@@ -404,7 +406,7 @@
                 <w:noProof/>
                 <w:webHidden/>
               </w:rPr>
-              <w:t>5</w:t>
+              <w:t>6</w:t>
             </w:r>
             <w:r>
               <w:rPr>
@@ -438,7 +440,7 @@
       <w:pPr>
         <w:pStyle w:val="Titre1"/>
       </w:pPr>
-      <w:bookmarkStart w:id="0" w:name="_Toc98520474"/>
+      <w:bookmarkStart w:id="0" w:name="_Toc98612818"/>
       <w:r>
         <w:lastRenderedPageBreak/>
         <w:t>Présentation</w:t>
@@ -496,7 +498,7 @@
       <w:pPr>
         <w:pStyle w:val="Titre1"/>
       </w:pPr>
-      <w:bookmarkStart w:id="1" w:name="_Toc98520475"/>
+      <w:bookmarkStart w:id="1" w:name="_Toc98612819"/>
       <w:r>
         <w:t>Diagramme d’activité</w:t>
       </w:r>
@@ -579,7 +581,7 @@
       <w:pPr>
         <w:pStyle w:val="Titre1"/>
       </w:pPr>
-      <w:bookmarkStart w:id="2" w:name="_Toc98520476"/>
+      <w:bookmarkStart w:id="2" w:name="_Toc98612820"/>
       <w:r>
         <w:lastRenderedPageBreak/>
         <w:t>Interface graphique</w:t>
@@ -799,26 +801,2574 @@
     <w:p/>
     <w:p>
       <w:pPr>
+        <w:jc w:val="left"/>
+        <w:rPr>
+          <w:rFonts w:asciiTheme="majorHAnsi" w:eastAsiaTheme="majorEastAsia" w:hAnsiTheme="majorHAnsi" w:cstheme="majorBidi"/>
+          <w:color w:val="374C80" w:themeColor="accent1" w:themeShade="BF"/>
+          <w:sz w:val="36"/>
+          <w:szCs w:val="36"/>
+        </w:rPr>
+      </w:pPr>
+      <w:r>
+        <w:br w:type="page"/>
+      </w:r>
+    </w:p>
+    <w:p>
+      <w:pPr>
         <w:pStyle w:val="Titre1"/>
       </w:pPr>
-      <w:bookmarkStart w:id="3" w:name="_Toc98520477"/>
+      <w:bookmarkStart w:id="3" w:name="_Toc98612821"/>
       <w:r>
+        <w:lastRenderedPageBreak/>
         <w:t>Répartition des taches</w:t>
       </w:r>
       <w:bookmarkEnd w:id="3"/>
     </w:p>
+    <w:p/>
+    <w:tbl>
+      <w:tblPr>
+        <w:tblpPr w:leftFromText="141" w:rightFromText="141" w:vertAnchor="text" w:horzAnchor="margin" w:tblpY="6"/>
+        <w:tblW w:w="8576" w:type="dxa"/>
+        <w:tblCellMar>
+          <w:left w:w="70" w:type="dxa"/>
+          <w:right w:w="70" w:type="dxa"/>
+        </w:tblCellMar>
+        <w:tblLook w:val="04A0" w:firstRow="1" w:lastRow="0" w:firstColumn="1" w:lastColumn="0" w:noHBand="0" w:noVBand="1"/>
+      </w:tblPr>
+      <w:tblGrid>
+        <w:gridCol w:w="1919"/>
+        <w:gridCol w:w="1607"/>
+        <w:gridCol w:w="883"/>
+        <w:gridCol w:w="984"/>
+        <w:gridCol w:w="1058"/>
+        <w:gridCol w:w="1067"/>
+        <w:gridCol w:w="1058"/>
+      </w:tblGrid>
+      <w:tr>
+        <w:trPr>
+          <w:trHeight w:val="314"/>
+        </w:trPr>
+        <w:tc>
+          <w:tcPr>
+            <w:tcW w:w="1919" w:type="dxa"/>
+            <w:tcBorders>
+              <w:top w:val="single" w:sz="4" w:space="0" w:color="A5A5A5"/>
+              <w:left w:val="single" w:sz="4" w:space="0" w:color="A5A5A5"/>
+              <w:bottom w:val="single" w:sz="4" w:space="0" w:color="3F3F3F"/>
+              <w:right w:val="single" w:sz="4" w:space="0" w:color="A5A5A5"/>
+            </w:tcBorders>
+            <w:shd w:val="clear" w:color="000000" w:fill="BDC0BF"/>
+            <w:hideMark/>
+          </w:tcPr>
+          <w:p>
+            <w:pPr>
+              <w:spacing w:after="0" w:line="240" w:lineRule="auto"/>
+              <w:jc w:val="left"/>
+              <w:rPr>
+                <w:rFonts w:ascii="Helvetica Neue" w:eastAsia="Times New Roman" w:hAnsi="Helvetica Neue" w:cs="Times New Roman"/>
+                <w:b/>
+                <w:bCs/>
+                <w:color w:val="000000"/>
+                <w:sz w:val="20"/>
+                <w:szCs w:val="20"/>
+              </w:rPr>
+            </w:pPr>
+            <w:r>
+              <w:rPr>
+                <w:rFonts w:ascii="Helvetica Neue" w:eastAsia="Times New Roman" w:hAnsi="Helvetica Neue" w:cs="Times New Roman"/>
+                <w:b/>
+                <w:bCs/>
+                <w:color w:val="000000"/>
+                <w:sz w:val="20"/>
+                <w:szCs w:val="20"/>
+              </w:rPr>
+              <w:t>TACHE</w:t>
+            </w:r>
+          </w:p>
+        </w:tc>
+        <w:tc>
+          <w:tcPr>
+            <w:tcW w:w="1607" w:type="dxa"/>
+            <w:tcBorders>
+              <w:top w:val="single" w:sz="4" w:space="0" w:color="A5A5A5"/>
+              <w:left w:val="nil"/>
+              <w:bottom w:val="single" w:sz="4" w:space="0" w:color="3F3F3F"/>
+              <w:right w:val="single" w:sz="4" w:space="0" w:color="A5A5A5"/>
+            </w:tcBorders>
+            <w:shd w:val="clear" w:color="000000" w:fill="BDC0BF"/>
+            <w:hideMark/>
+          </w:tcPr>
+          <w:p>
+            <w:pPr>
+              <w:spacing w:after="0" w:line="240" w:lineRule="auto"/>
+              <w:jc w:val="left"/>
+              <w:rPr>
+                <w:rFonts w:ascii="Helvetica Neue" w:eastAsia="Times New Roman" w:hAnsi="Helvetica Neue" w:cs="Times New Roman"/>
+                <w:b/>
+                <w:bCs/>
+                <w:color w:val="000000"/>
+                <w:sz w:val="20"/>
+                <w:szCs w:val="20"/>
+              </w:rPr>
+            </w:pPr>
+            <w:r>
+              <w:rPr>
+                <w:rFonts w:ascii="Helvetica Neue" w:eastAsia="Times New Roman" w:hAnsi="Helvetica Neue" w:cs="Times New Roman"/>
+                <w:b/>
+                <w:bCs/>
+                <w:color w:val="000000"/>
+                <w:sz w:val="20"/>
+                <w:szCs w:val="20"/>
+              </w:rPr>
+              <w:t>TECHNOLOGIE</w:t>
+            </w:r>
+          </w:p>
+        </w:tc>
+        <w:tc>
+          <w:tcPr>
+            <w:tcW w:w="883" w:type="dxa"/>
+            <w:tcBorders>
+              <w:top w:val="single" w:sz="4" w:space="0" w:color="A5A5A5"/>
+              <w:left w:val="nil"/>
+              <w:bottom w:val="single" w:sz="4" w:space="0" w:color="3F3F3F"/>
+              <w:right w:val="single" w:sz="4" w:space="0" w:color="A5A5A5"/>
+            </w:tcBorders>
+            <w:shd w:val="clear" w:color="000000" w:fill="BDC0BF"/>
+            <w:hideMark/>
+          </w:tcPr>
+          <w:p>
+            <w:pPr>
+              <w:spacing w:after="0" w:line="240" w:lineRule="auto"/>
+              <w:jc w:val="left"/>
+              <w:rPr>
+                <w:rFonts w:ascii="Helvetica Neue" w:eastAsia="Times New Roman" w:hAnsi="Helvetica Neue" w:cs="Times New Roman"/>
+                <w:b/>
+                <w:bCs/>
+                <w:color w:val="000000"/>
+                <w:sz w:val="20"/>
+                <w:szCs w:val="20"/>
+              </w:rPr>
+            </w:pPr>
+            <w:r>
+              <w:rPr>
+                <w:rFonts w:ascii="Helvetica Neue" w:eastAsia="Times New Roman" w:hAnsi="Helvetica Neue" w:cs="Times New Roman"/>
+                <w:b/>
+                <w:bCs/>
+                <w:color w:val="000000"/>
+                <w:sz w:val="20"/>
+                <w:szCs w:val="20"/>
+              </w:rPr>
+              <w:t>DAVID</w:t>
+            </w:r>
+          </w:p>
+        </w:tc>
+        <w:tc>
+          <w:tcPr>
+            <w:tcW w:w="984" w:type="dxa"/>
+            <w:tcBorders>
+              <w:top w:val="single" w:sz="4" w:space="0" w:color="A5A5A5"/>
+              <w:left w:val="nil"/>
+              <w:bottom w:val="single" w:sz="4" w:space="0" w:color="3F3F3F"/>
+              <w:right w:val="single" w:sz="4" w:space="0" w:color="A5A5A5"/>
+            </w:tcBorders>
+            <w:shd w:val="clear" w:color="000000" w:fill="BDC0BF"/>
+            <w:hideMark/>
+          </w:tcPr>
+          <w:p>
+            <w:pPr>
+              <w:spacing w:after="0" w:line="240" w:lineRule="auto"/>
+              <w:jc w:val="left"/>
+              <w:rPr>
+                <w:rFonts w:ascii="Helvetica Neue" w:eastAsia="Times New Roman" w:hAnsi="Helvetica Neue" w:cs="Times New Roman"/>
+                <w:b/>
+                <w:bCs/>
+                <w:color w:val="000000"/>
+                <w:sz w:val="20"/>
+                <w:szCs w:val="20"/>
+              </w:rPr>
+            </w:pPr>
+            <w:r>
+              <w:rPr>
+                <w:rFonts w:ascii="Helvetica Neue" w:eastAsia="Times New Roman" w:hAnsi="Helvetica Neue" w:cs="Times New Roman"/>
+                <w:b/>
+                <w:bCs/>
+                <w:color w:val="000000"/>
+                <w:sz w:val="20"/>
+                <w:szCs w:val="20"/>
+              </w:rPr>
+              <w:t xml:space="preserve">NICOLE </w:t>
+            </w:r>
+          </w:p>
+        </w:tc>
+        <w:tc>
+          <w:tcPr>
+            <w:tcW w:w="1058" w:type="dxa"/>
+            <w:tcBorders>
+              <w:top w:val="single" w:sz="4" w:space="0" w:color="A5A5A5"/>
+              <w:left w:val="nil"/>
+              <w:bottom w:val="single" w:sz="4" w:space="0" w:color="3F3F3F"/>
+              <w:right w:val="single" w:sz="4" w:space="0" w:color="A5A5A5"/>
+            </w:tcBorders>
+            <w:shd w:val="clear" w:color="000000" w:fill="BDC0BF"/>
+            <w:hideMark/>
+          </w:tcPr>
+          <w:p>
+            <w:pPr>
+              <w:spacing w:after="0" w:line="240" w:lineRule="auto"/>
+              <w:jc w:val="left"/>
+              <w:rPr>
+                <w:rFonts w:ascii="Helvetica Neue" w:eastAsia="Times New Roman" w:hAnsi="Helvetica Neue" w:cs="Times New Roman"/>
+                <w:b/>
+                <w:bCs/>
+                <w:color w:val="000000"/>
+                <w:sz w:val="20"/>
+                <w:szCs w:val="20"/>
+              </w:rPr>
+            </w:pPr>
+            <w:r>
+              <w:rPr>
+                <w:rFonts w:ascii="Helvetica Neue" w:eastAsia="Times New Roman" w:hAnsi="Helvetica Neue" w:cs="Times New Roman"/>
+                <w:b/>
+                <w:bCs/>
+                <w:color w:val="000000"/>
+                <w:sz w:val="20"/>
+                <w:szCs w:val="20"/>
+              </w:rPr>
+              <w:t>NADEGE</w:t>
+            </w:r>
+          </w:p>
+        </w:tc>
+        <w:tc>
+          <w:tcPr>
+            <w:tcW w:w="1067" w:type="dxa"/>
+            <w:tcBorders>
+              <w:top w:val="single" w:sz="4" w:space="0" w:color="A5A5A5"/>
+              <w:left w:val="nil"/>
+              <w:bottom w:val="single" w:sz="4" w:space="0" w:color="3F3F3F"/>
+              <w:right w:val="single" w:sz="4" w:space="0" w:color="A5A5A5"/>
+            </w:tcBorders>
+            <w:shd w:val="clear" w:color="000000" w:fill="BDC0BF"/>
+            <w:hideMark/>
+          </w:tcPr>
+          <w:p>
+            <w:pPr>
+              <w:spacing w:after="0" w:line="240" w:lineRule="auto"/>
+              <w:jc w:val="left"/>
+              <w:rPr>
+                <w:rFonts w:ascii="Helvetica Neue" w:eastAsia="Times New Roman" w:hAnsi="Helvetica Neue" w:cs="Times New Roman"/>
+                <w:b/>
+                <w:bCs/>
+                <w:color w:val="000000"/>
+                <w:sz w:val="20"/>
+                <w:szCs w:val="20"/>
+              </w:rPr>
+            </w:pPr>
+            <w:r>
+              <w:rPr>
+                <w:rFonts w:ascii="Helvetica Neue" w:eastAsia="Times New Roman" w:hAnsi="Helvetica Neue" w:cs="Times New Roman"/>
+                <w:b/>
+                <w:bCs/>
+                <w:color w:val="000000"/>
+                <w:sz w:val="20"/>
+                <w:szCs w:val="20"/>
+              </w:rPr>
+              <w:t>THOMAS</w:t>
+            </w:r>
+          </w:p>
+        </w:tc>
+        <w:tc>
+          <w:tcPr>
+            <w:tcW w:w="1058" w:type="dxa"/>
+            <w:tcBorders>
+              <w:top w:val="single" w:sz="4" w:space="0" w:color="A5A5A5"/>
+              <w:left w:val="nil"/>
+              <w:bottom w:val="single" w:sz="4" w:space="0" w:color="3F3F3F"/>
+              <w:right w:val="single" w:sz="4" w:space="0" w:color="A5A5A5"/>
+            </w:tcBorders>
+            <w:shd w:val="clear" w:color="000000" w:fill="BDC0BF"/>
+            <w:hideMark/>
+          </w:tcPr>
+          <w:p>
+            <w:pPr>
+              <w:spacing w:after="0" w:line="240" w:lineRule="auto"/>
+              <w:jc w:val="left"/>
+              <w:rPr>
+                <w:rFonts w:ascii="Helvetica Neue" w:eastAsia="Times New Roman" w:hAnsi="Helvetica Neue" w:cs="Times New Roman"/>
+                <w:b/>
+                <w:bCs/>
+                <w:color w:val="000000"/>
+                <w:sz w:val="20"/>
+                <w:szCs w:val="20"/>
+              </w:rPr>
+            </w:pPr>
+            <w:r>
+              <w:rPr>
+                <w:rFonts w:ascii="Helvetica Neue" w:eastAsia="Times New Roman" w:hAnsi="Helvetica Neue" w:cs="Times New Roman"/>
+                <w:b/>
+                <w:bCs/>
+                <w:color w:val="000000"/>
+                <w:sz w:val="20"/>
+                <w:szCs w:val="20"/>
+              </w:rPr>
+              <w:t>DUREE</w:t>
+            </w:r>
+          </w:p>
+        </w:tc>
+      </w:tr>
+      <w:tr>
+        <w:trPr>
+          <w:trHeight w:val="594"/>
+        </w:trPr>
+        <w:tc>
+          <w:tcPr>
+            <w:tcW w:w="1919" w:type="dxa"/>
+            <w:tcBorders>
+              <w:top w:val="nil"/>
+              <w:left w:val="single" w:sz="4" w:space="0" w:color="A5A5A5"/>
+              <w:bottom w:val="nil"/>
+              <w:right w:val="nil"/>
+            </w:tcBorders>
+            <w:shd w:val="clear" w:color="000000" w:fill="BDC0BF"/>
+            <w:hideMark/>
+          </w:tcPr>
+          <w:p>
+            <w:pPr>
+              <w:spacing w:after="0" w:line="240" w:lineRule="auto"/>
+              <w:jc w:val="left"/>
+              <w:rPr>
+                <w:rFonts w:ascii="Helvetica Neue" w:eastAsia="Times New Roman" w:hAnsi="Helvetica Neue" w:cs="Times New Roman"/>
+                <w:b/>
+                <w:bCs/>
+                <w:color w:val="000000"/>
+                <w:sz w:val="20"/>
+                <w:szCs w:val="20"/>
+              </w:rPr>
+            </w:pPr>
+            <w:r>
+              <w:rPr>
+                <w:rFonts w:ascii="Helvetica Neue" w:eastAsia="Times New Roman" w:hAnsi="Helvetica Neue" w:cs="Times New Roman"/>
+                <w:b/>
+                <w:bCs/>
+                <w:color w:val="000000"/>
+                <w:sz w:val="20"/>
+                <w:szCs w:val="20"/>
+              </w:rPr>
+              <w:t>Création de la base de données</w:t>
+            </w:r>
+          </w:p>
+        </w:tc>
+        <w:tc>
+          <w:tcPr>
+            <w:tcW w:w="1607" w:type="dxa"/>
+            <w:tcBorders>
+              <w:top w:val="nil"/>
+              <w:left w:val="single" w:sz="4" w:space="0" w:color="3F3F3F"/>
+              <w:bottom w:val="single" w:sz="4" w:space="0" w:color="A5A5A5"/>
+              <w:right w:val="single" w:sz="4" w:space="0" w:color="A5A5A5"/>
+            </w:tcBorders>
+            <w:shd w:val="clear" w:color="auto" w:fill="auto"/>
+            <w:hideMark/>
+          </w:tcPr>
+          <w:p>
+            <w:pPr>
+              <w:spacing w:after="0" w:line="240" w:lineRule="auto"/>
+              <w:jc w:val="left"/>
+              <w:rPr>
+                <w:rFonts w:ascii="Helvetica Neue" w:eastAsia="Times New Roman" w:hAnsi="Helvetica Neue" w:cs="Times New Roman"/>
+                <w:color w:val="000000"/>
+                <w:sz w:val="20"/>
+                <w:szCs w:val="20"/>
+              </w:rPr>
+            </w:pPr>
+            <w:r>
+              <w:rPr>
+                <w:rFonts w:ascii="Helvetica Neue" w:eastAsia="Times New Roman" w:hAnsi="Helvetica Neue" w:cs="Times New Roman"/>
+                <w:color w:val="000000"/>
+                <w:sz w:val="20"/>
+                <w:szCs w:val="20"/>
+              </w:rPr>
+              <w:t> </w:t>
+            </w:r>
+          </w:p>
+        </w:tc>
+        <w:tc>
+          <w:tcPr>
+            <w:tcW w:w="883" w:type="dxa"/>
+            <w:tcBorders>
+              <w:top w:val="nil"/>
+              <w:left w:val="nil"/>
+              <w:bottom w:val="single" w:sz="4" w:space="0" w:color="A5A5A5"/>
+              <w:right w:val="single" w:sz="4" w:space="0" w:color="A5A5A5"/>
+            </w:tcBorders>
+            <w:shd w:val="clear" w:color="auto" w:fill="auto"/>
+            <w:vAlign w:val="center"/>
+            <w:hideMark/>
+          </w:tcPr>
+          <w:p>
+            <w:pPr>
+              <w:spacing w:after="0" w:line="240" w:lineRule="auto"/>
+              <w:jc w:val="center"/>
+              <w:rPr>
+                <w:rFonts w:ascii="Helvetica Neue" w:eastAsia="Times New Roman" w:hAnsi="Helvetica Neue" w:cs="Times New Roman"/>
+                <w:color w:val="000000"/>
+                <w:sz w:val="20"/>
+                <w:szCs w:val="20"/>
+              </w:rPr>
+            </w:pPr>
+            <w:proofErr w:type="gramStart"/>
+            <w:r>
+              <w:rPr>
+                <w:rFonts w:ascii="Helvetica Neue" w:eastAsia="Times New Roman" w:hAnsi="Helvetica Neue" w:cs="Times New Roman"/>
+                <w:color w:val="000000"/>
+                <w:sz w:val="20"/>
+                <w:szCs w:val="20"/>
+              </w:rPr>
+              <w:t>x</w:t>
+            </w:r>
+            <w:proofErr w:type="gramEnd"/>
+          </w:p>
+        </w:tc>
+        <w:tc>
+          <w:tcPr>
+            <w:tcW w:w="984" w:type="dxa"/>
+            <w:tcBorders>
+              <w:top w:val="nil"/>
+              <w:left w:val="nil"/>
+              <w:bottom w:val="single" w:sz="4" w:space="0" w:color="A5A5A5"/>
+              <w:right w:val="single" w:sz="4" w:space="0" w:color="A5A5A5"/>
+            </w:tcBorders>
+            <w:shd w:val="clear" w:color="auto" w:fill="auto"/>
+            <w:vAlign w:val="center"/>
+            <w:hideMark/>
+          </w:tcPr>
+          <w:p>
+            <w:pPr>
+              <w:spacing w:after="0" w:line="240" w:lineRule="auto"/>
+              <w:jc w:val="center"/>
+              <w:rPr>
+                <w:rFonts w:ascii="Helvetica Neue" w:eastAsia="Times New Roman" w:hAnsi="Helvetica Neue" w:cs="Times New Roman"/>
+                <w:color w:val="000000"/>
+                <w:sz w:val="20"/>
+                <w:szCs w:val="20"/>
+              </w:rPr>
+            </w:pPr>
+            <w:r>
+              <w:rPr>
+                <w:rFonts w:ascii="Helvetica Neue" w:eastAsia="Times New Roman" w:hAnsi="Helvetica Neue" w:cs="Times New Roman"/>
+                <w:color w:val="000000"/>
+                <w:sz w:val="20"/>
+                <w:szCs w:val="20"/>
+              </w:rPr>
+              <w:t>X</w:t>
+            </w:r>
+          </w:p>
+        </w:tc>
+        <w:tc>
+          <w:tcPr>
+            <w:tcW w:w="1058" w:type="dxa"/>
+            <w:tcBorders>
+              <w:top w:val="nil"/>
+              <w:left w:val="nil"/>
+              <w:bottom w:val="single" w:sz="4" w:space="0" w:color="A5A5A5"/>
+              <w:right w:val="single" w:sz="4" w:space="0" w:color="A5A5A5"/>
+            </w:tcBorders>
+            <w:shd w:val="clear" w:color="auto" w:fill="auto"/>
+            <w:hideMark/>
+          </w:tcPr>
+          <w:p>
+            <w:pPr>
+              <w:spacing w:after="0" w:line="240" w:lineRule="auto"/>
+              <w:jc w:val="left"/>
+              <w:rPr>
+                <w:rFonts w:ascii="Helvetica Neue" w:eastAsia="Times New Roman" w:hAnsi="Helvetica Neue" w:cs="Times New Roman"/>
+                <w:color w:val="000000"/>
+                <w:sz w:val="20"/>
+                <w:szCs w:val="20"/>
+              </w:rPr>
+            </w:pPr>
+            <w:r>
+              <w:rPr>
+                <w:rFonts w:ascii="Helvetica Neue" w:eastAsia="Times New Roman" w:hAnsi="Helvetica Neue" w:cs="Times New Roman"/>
+                <w:color w:val="000000"/>
+                <w:sz w:val="20"/>
+                <w:szCs w:val="20"/>
+              </w:rPr>
+              <w:t> </w:t>
+            </w:r>
+          </w:p>
+        </w:tc>
+        <w:tc>
+          <w:tcPr>
+            <w:tcW w:w="1067" w:type="dxa"/>
+            <w:tcBorders>
+              <w:top w:val="nil"/>
+              <w:left w:val="nil"/>
+              <w:bottom w:val="single" w:sz="4" w:space="0" w:color="A5A5A5"/>
+              <w:right w:val="single" w:sz="4" w:space="0" w:color="A5A5A5"/>
+            </w:tcBorders>
+            <w:shd w:val="clear" w:color="auto" w:fill="auto"/>
+            <w:hideMark/>
+          </w:tcPr>
+          <w:p>
+            <w:pPr>
+              <w:spacing w:after="0" w:line="240" w:lineRule="auto"/>
+              <w:jc w:val="left"/>
+              <w:rPr>
+                <w:rFonts w:ascii="Helvetica Neue" w:eastAsia="Times New Roman" w:hAnsi="Helvetica Neue" w:cs="Times New Roman"/>
+                <w:color w:val="000000"/>
+                <w:sz w:val="20"/>
+                <w:szCs w:val="20"/>
+              </w:rPr>
+            </w:pPr>
+            <w:r>
+              <w:rPr>
+                <w:rFonts w:ascii="Helvetica Neue" w:eastAsia="Times New Roman" w:hAnsi="Helvetica Neue" w:cs="Times New Roman"/>
+                <w:color w:val="000000"/>
+                <w:sz w:val="20"/>
+                <w:szCs w:val="20"/>
+              </w:rPr>
+              <w:t> </w:t>
+            </w:r>
+          </w:p>
+        </w:tc>
+        <w:tc>
+          <w:tcPr>
+            <w:tcW w:w="1058" w:type="dxa"/>
+            <w:tcBorders>
+              <w:top w:val="nil"/>
+              <w:left w:val="nil"/>
+              <w:bottom w:val="single" w:sz="4" w:space="0" w:color="A5A5A5"/>
+              <w:right w:val="single" w:sz="4" w:space="0" w:color="A5A5A5"/>
+            </w:tcBorders>
+            <w:shd w:val="clear" w:color="auto" w:fill="auto"/>
+            <w:hideMark/>
+          </w:tcPr>
+          <w:p>
+            <w:pPr>
+              <w:spacing w:after="0" w:line="240" w:lineRule="auto"/>
+              <w:jc w:val="left"/>
+              <w:rPr>
+                <w:rFonts w:ascii="Helvetica Neue" w:eastAsia="Times New Roman" w:hAnsi="Helvetica Neue" w:cs="Times New Roman"/>
+                <w:color w:val="000000"/>
+                <w:sz w:val="20"/>
+                <w:szCs w:val="20"/>
+              </w:rPr>
+            </w:pPr>
+            <w:r>
+              <w:rPr>
+                <w:rFonts w:ascii="Helvetica Neue" w:eastAsia="Times New Roman" w:hAnsi="Helvetica Neue" w:cs="Times New Roman"/>
+                <w:color w:val="000000"/>
+                <w:sz w:val="20"/>
+                <w:szCs w:val="20"/>
+              </w:rPr>
+              <w:t>30min</w:t>
+            </w:r>
+          </w:p>
+        </w:tc>
+      </w:tr>
+      <w:tr>
+        <w:trPr>
+          <w:trHeight w:val="687"/>
+        </w:trPr>
+        <w:tc>
+          <w:tcPr>
+            <w:tcW w:w="1919" w:type="dxa"/>
+            <w:tcBorders>
+              <w:top w:val="single" w:sz="4" w:space="0" w:color="3F3F3F"/>
+              <w:left w:val="single" w:sz="4" w:space="0" w:color="A5A5A5"/>
+              <w:bottom w:val="single" w:sz="4" w:space="0" w:color="A5A5A5"/>
+              <w:right w:val="single" w:sz="4" w:space="0" w:color="3F3F3F"/>
+            </w:tcBorders>
+            <w:shd w:val="clear" w:color="000000" w:fill="DBDBDB"/>
+            <w:hideMark/>
+          </w:tcPr>
+          <w:p>
+            <w:pPr>
+              <w:spacing w:after="0" w:line="240" w:lineRule="auto"/>
+              <w:jc w:val="left"/>
+              <w:rPr>
+                <w:rFonts w:ascii="Helvetica Neue" w:eastAsia="Times New Roman" w:hAnsi="Helvetica Neue" w:cs="Times New Roman"/>
+                <w:b/>
+                <w:bCs/>
+                <w:color w:val="000000"/>
+                <w:sz w:val="20"/>
+                <w:szCs w:val="20"/>
+              </w:rPr>
+            </w:pPr>
+            <w:r>
+              <w:rPr>
+                <w:rFonts w:ascii="Helvetica Neue" w:eastAsia="Times New Roman" w:hAnsi="Helvetica Neue" w:cs="Times New Roman"/>
+                <w:b/>
+                <w:bCs/>
+                <w:color w:val="000000"/>
+                <w:sz w:val="20"/>
+                <w:szCs w:val="20"/>
+              </w:rPr>
+              <w:t>Inscription des utilisateurs</w:t>
+            </w:r>
+          </w:p>
+        </w:tc>
+        <w:tc>
+          <w:tcPr>
+            <w:tcW w:w="1607" w:type="dxa"/>
+            <w:tcBorders>
+              <w:top w:val="single" w:sz="4" w:space="0" w:color="3F3F3F"/>
+              <w:left w:val="nil"/>
+              <w:bottom w:val="single" w:sz="4" w:space="0" w:color="A5A5A5"/>
+              <w:right w:val="single" w:sz="4" w:space="0" w:color="A5A5A5"/>
+            </w:tcBorders>
+            <w:shd w:val="clear" w:color="auto" w:fill="auto"/>
+            <w:hideMark/>
+          </w:tcPr>
+          <w:p>
+            <w:pPr>
+              <w:spacing w:after="0" w:line="240" w:lineRule="auto"/>
+              <w:jc w:val="left"/>
+              <w:rPr>
+                <w:rFonts w:ascii="Helvetica Neue" w:eastAsia="Times New Roman" w:hAnsi="Helvetica Neue" w:cs="Times New Roman"/>
+                <w:color w:val="000000"/>
+                <w:sz w:val="20"/>
+                <w:szCs w:val="20"/>
+              </w:rPr>
+            </w:pPr>
+            <w:r>
+              <w:rPr>
+                <w:rFonts w:ascii="Helvetica Neue" w:eastAsia="Times New Roman" w:hAnsi="Helvetica Neue" w:cs="Times New Roman"/>
+                <w:color w:val="000000"/>
+                <w:sz w:val="20"/>
+                <w:szCs w:val="20"/>
+              </w:rPr>
+              <w:t>HTML, CSS, Bootstrap, PHP, Javascript</w:t>
+            </w:r>
+          </w:p>
+        </w:tc>
+        <w:tc>
+          <w:tcPr>
+            <w:tcW w:w="883" w:type="dxa"/>
+            <w:tcBorders>
+              <w:top w:val="single" w:sz="4" w:space="0" w:color="3F3F3F"/>
+              <w:left w:val="nil"/>
+              <w:bottom w:val="single" w:sz="4" w:space="0" w:color="A5A5A5"/>
+              <w:right w:val="single" w:sz="4" w:space="0" w:color="A5A5A5"/>
+            </w:tcBorders>
+            <w:shd w:val="clear" w:color="auto" w:fill="auto"/>
+            <w:hideMark/>
+          </w:tcPr>
+          <w:p>
+            <w:pPr>
+              <w:spacing w:after="0" w:line="240" w:lineRule="auto"/>
+              <w:jc w:val="left"/>
+              <w:rPr>
+                <w:rFonts w:ascii="Helvetica Neue" w:eastAsia="Times New Roman" w:hAnsi="Helvetica Neue" w:cs="Times New Roman"/>
+                <w:color w:val="000000"/>
+                <w:sz w:val="20"/>
+                <w:szCs w:val="20"/>
+              </w:rPr>
+            </w:pPr>
+            <w:r>
+              <w:rPr>
+                <w:rFonts w:ascii="Helvetica Neue" w:eastAsia="Times New Roman" w:hAnsi="Helvetica Neue" w:cs="Times New Roman"/>
+                <w:color w:val="000000"/>
+                <w:sz w:val="20"/>
+                <w:szCs w:val="20"/>
+              </w:rPr>
+              <w:t> </w:t>
+            </w:r>
+          </w:p>
+        </w:tc>
+        <w:tc>
+          <w:tcPr>
+            <w:tcW w:w="984" w:type="dxa"/>
+            <w:tcBorders>
+              <w:top w:val="single" w:sz="4" w:space="0" w:color="3F3F3F"/>
+              <w:left w:val="nil"/>
+              <w:bottom w:val="single" w:sz="4" w:space="0" w:color="A5A5A5"/>
+              <w:right w:val="single" w:sz="4" w:space="0" w:color="A5A5A5"/>
+            </w:tcBorders>
+            <w:shd w:val="clear" w:color="auto" w:fill="auto"/>
+            <w:vAlign w:val="center"/>
+            <w:hideMark/>
+          </w:tcPr>
+          <w:p>
+            <w:pPr>
+              <w:spacing w:after="0" w:line="240" w:lineRule="auto"/>
+              <w:jc w:val="center"/>
+              <w:rPr>
+                <w:rFonts w:ascii="Helvetica Neue" w:eastAsia="Times New Roman" w:hAnsi="Helvetica Neue" w:cs="Times New Roman"/>
+                <w:color w:val="000000"/>
+                <w:sz w:val="20"/>
+                <w:szCs w:val="20"/>
+              </w:rPr>
+            </w:pPr>
+            <w:r>
+              <w:rPr>
+                <w:rFonts w:ascii="Helvetica Neue" w:eastAsia="Times New Roman" w:hAnsi="Helvetica Neue" w:cs="Times New Roman"/>
+                <w:color w:val="000000"/>
+                <w:sz w:val="20"/>
+                <w:szCs w:val="20"/>
+              </w:rPr>
+              <w:t>X</w:t>
+            </w:r>
+          </w:p>
+        </w:tc>
+        <w:tc>
+          <w:tcPr>
+            <w:tcW w:w="1058" w:type="dxa"/>
+            <w:tcBorders>
+              <w:top w:val="single" w:sz="4" w:space="0" w:color="3F3F3F"/>
+              <w:left w:val="nil"/>
+              <w:bottom w:val="single" w:sz="4" w:space="0" w:color="A5A5A5"/>
+              <w:right w:val="single" w:sz="4" w:space="0" w:color="A5A5A5"/>
+            </w:tcBorders>
+            <w:shd w:val="clear" w:color="auto" w:fill="auto"/>
+            <w:hideMark/>
+          </w:tcPr>
+          <w:p>
+            <w:pPr>
+              <w:spacing w:after="0" w:line="240" w:lineRule="auto"/>
+              <w:jc w:val="left"/>
+              <w:rPr>
+                <w:rFonts w:ascii="Helvetica Neue" w:eastAsia="Times New Roman" w:hAnsi="Helvetica Neue" w:cs="Times New Roman"/>
+                <w:color w:val="000000"/>
+                <w:sz w:val="20"/>
+                <w:szCs w:val="20"/>
+              </w:rPr>
+            </w:pPr>
+            <w:r>
+              <w:rPr>
+                <w:rFonts w:ascii="Helvetica Neue" w:eastAsia="Times New Roman" w:hAnsi="Helvetica Neue" w:cs="Times New Roman"/>
+                <w:color w:val="000000"/>
+                <w:sz w:val="20"/>
+                <w:szCs w:val="20"/>
+              </w:rPr>
+              <w:t> </w:t>
+            </w:r>
+          </w:p>
+        </w:tc>
+        <w:tc>
+          <w:tcPr>
+            <w:tcW w:w="1067" w:type="dxa"/>
+            <w:tcBorders>
+              <w:top w:val="single" w:sz="4" w:space="0" w:color="3F3F3F"/>
+              <w:left w:val="nil"/>
+              <w:bottom w:val="single" w:sz="4" w:space="0" w:color="A5A5A5"/>
+              <w:right w:val="single" w:sz="4" w:space="0" w:color="A5A5A5"/>
+            </w:tcBorders>
+            <w:shd w:val="clear" w:color="auto" w:fill="auto"/>
+            <w:vAlign w:val="center"/>
+            <w:hideMark/>
+          </w:tcPr>
+          <w:p>
+            <w:pPr>
+              <w:spacing w:after="0" w:line="240" w:lineRule="auto"/>
+              <w:jc w:val="center"/>
+              <w:rPr>
+                <w:rFonts w:ascii="Helvetica Neue" w:eastAsia="Times New Roman" w:hAnsi="Helvetica Neue" w:cs="Times New Roman"/>
+                <w:color w:val="000000"/>
+                <w:sz w:val="20"/>
+                <w:szCs w:val="20"/>
+              </w:rPr>
+            </w:pPr>
+            <w:proofErr w:type="gramStart"/>
+            <w:r>
+              <w:rPr>
+                <w:rFonts w:ascii="Helvetica Neue" w:eastAsia="Times New Roman" w:hAnsi="Helvetica Neue" w:cs="Times New Roman"/>
+                <w:color w:val="000000"/>
+                <w:sz w:val="20"/>
+                <w:szCs w:val="20"/>
+              </w:rPr>
+              <w:t>x</w:t>
+            </w:r>
+            <w:proofErr w:type="gramEnd"/>
+          </w:p>
+        </w:tc>
+        <w:tc>
+          <w:tcPr>
+            <w:tcW w:w="1058" w:type="dxa"/>
+            <w:tcBorders>
+              <w:top w:val="single" w:sz="4" w:space="0" w:color="3F3F3F"/>
+              <w:left w:val="nil"/>
+              <w:bottom w:val="single" w:sz="4" w:space="0" w:color="A5A5A5"/>
+              <w:right w:val="single" w:sz="4" w:space="0" w:color="A5A5A5"/>
+            </w:tcBorders>
+            <w:shd w:val="clear" w:color="auto" w:fill="auto"/>
+            <w:hideMark/>
+          </w:tcPr>
+          <w:p>
+            <w:pPr>
+              <w:spacing w:after="0" w:line="240" w:lineRule="auto"/>
+              <w:jc w:val="left"/>
+              <w:rPr>
+                <w:rFonts w:ascii="Helvetica Neue" w:eastAsia="Times New Roman" w:hAnsi="Helvetica Neue" w:cs="Times New Roman"/>
+                <w:color w:val="000000"/>
+                <w:sz w:val="20"/>
+                <w:szCs w:val="20"/>
+              </w:rPr>
+            </w:pPr>
+            <w:r>
+              <w:rPr>
+                <w:rFonts w:ascii="Helvetica Neue" w:eastAsia="Times New Roman" w:hAnsi="Helvetica Neue" w:cs="Times New Roman"/>
+                <w:color w:val="000000"/>
+                <w:sz w:val="20"/>
+                <w:szCs w:val="20"/>
+              </w:rPr>
+              <w:t>1H</w:t>
+            </w:r>
+          </w:p>
+        </w:tc>
+      </w:tr>
+      <w:tr>
+        <w:trPr>
+          <w:trHeight w:val="498"/>
+        </w:trPr>
+        <w:tc>
+          <w:tcPr>
+            <w:tcW w:w="1919" w:type="dxa"/>
+            <w:tcBorders>
+              <w:top w:val="nil"/>
+              <w:left w:val="single" w:sz="4" w:space="0" w:color="A5A5A5"/>
+              <w:bottom w:val="single" w:sz="4" w:space="0" w:color="A5A5A5"/>
+              <w:right w:val="single" w:sz="4" w:space="0" w:color="3F3F3F"/>
+            </w:tcBorders>
+            <w:shd w:val="clear" w:color="000000" w:fill="DBDBDB"/>
+            <w:hideMark/>
+          </w:tcPr>
+          <w:p>
+            <w:pPr>
+              <w:spacing w:after="0" w:line="240" w:lineRule="auto"/>
+              <w:jc w:val="left"/>
+              <w:rPr>
+                <w:rFonts w:ascii="Helvetica Neue" w:eastAsia="Times New Roman" w:hAnsi="Helvetica Neue" w:cs="Times New Roman"/>
+                <w:b/>
+                <w:bCs/>
+                <w:color w:val="000000"/>
+                <w:sz w:val="20"/>
+                <w:szCs w:val="20"/>
+              </w:rPr>
+            </w:pPr>
+            <w:r>
+              <w:rPr>
+                <w:rFonts w:ascii="Helvetica Neue" w:eastAsia="Times New Roman" w:hAnsi="Helvetica Neue" w:cs="Times New Roman"/>
+                <w:b/>
+                <w:bCs/>
+                <w:color w:val="000000"/>
+                <w:sz w:val="20"/>
+                <w:szCs w:val="20"/>
+              </w:rPr>
+              <w:t>Connexion / déconnexion</w:t>
+            </w:r>
+          </w:p>
+        </w:tc>
+        <w:tc>
+          <w:tcPr>
+            <w:tcW w:w="1607" w:type="dxa"/>
+            <w:tcBorders>
+              <w:top w:val="nil"/>
+              <w:left w:val="nil"/>
+              <w:bottom w:val="single" w:sz="4" w:space="0" w:color="A5A5A5"/>
+              <w:right w:val="single" w:sz="4" w:space="0" w:color="A5A5A5"/>
+            </w:tcBorders>
+            <w:shd w:val="clear" w:color="auto" w:fill="auto"/>
+            <w:hideMark/>
+          </w:tcPr>
+          <w:p>
+            <w:pPr>
+              <w:spacing w:after="0" w:line="240" w:lineRule="auto"/>
+              <w:jc w:val="left"/>
+              <w:rPr>
+                <w:rFonts w:ascii="Helvetica Neue" w:eastAsia="Times New Roman" w:hAnsi="Helvetica Neue" w:cs="Times New Roman"/>
+                <w:color w:val="000000"/>
+                <w:sz w:val="20"/>
+                <w:szCs w:val="20"/>
+              </w:rPr>
+            </w:pPr>
+            <w:r>
+              <w:rPr>
+                <w:rFonts w:ascii="Helvetica Neue" w:eastAsia="Times New Roman" w:hAnsi="Helvetica Neue" w:cs="Times New Roman"/>
+                <w:color w:val="000000"/>
+                <w:sz w:val="20"/>
+                <w:szCs w:val="20"/>
+              </w:rPr>
+              <w:t>HTML, PHP, Javascript</w:t>
+            </w:r>
+          </w:p>
+        </w:tc>
+        <w:tc>
+          <w:tcPr>
+            <w:tcW w:w="883" w:type="dxa"/>
+            <w:tcBorders>
+              <w:top w:val="nil"/>
+              <w:left w:val="nil"/>
+              <w:bottom w:val="single" w:sz="4" w:space="0" w:color="A5A5A5"/>
+              <w:right w:val="single" w:sz="4" w:space="0" w:color="A5A5A5"/>
+            </w:tcBorders>
+            <w:shd w:val="clear" w:color="auto" w:fill="auto"/>
+            <w:vAlign w:val="center"/>
+            <w:hideMark/>
+          </w:tcPr>
+          <w:p>
+            <w:pPr>
+              <w:spacing w:after="0" w:line="240" w:lineRule="auto"/>
+              <w:jc w:val="center"/>
+              <w:rPr>
+                <w:rFonts w:ascii="Helvetica Neue" w:eastAsia="Times New Roman" w:hAnsi="Helvetica Neue" w:cs="Times New Roman"/>
+                <w:color w:val="000000"/>
+                <w:sz w:val="20"/>
+                <w:szCs w:val="20"/>
+              </w:rPr>
+            </w:pPr>
+            <w:r>
+              <w:rPr>
+                <w:rFonts w:ascii="Helvetica Neue" w:eastAsia="Times New Roman" w:hAnsi="Helvetica Neue" w:cs="Times New Roman"/>
+                <w:color w:val="000000"/>
+                <w:sz w:val="20"/>
+                <w:szCs w:val="20"/>
+              </w:rPr>
+              <w:t>X</w:t>
+            </w:r>
+          </w:p>
+        </w:tc>
+        <w:tc>
+          <w:tcPr>
+            <w:tcW w:w="984" w:type="dxa"/>
+            <w:tcBorders>
+              <w:top w:val="nil"/>
+              <w:left w:val="nil"/>
+              <w:bottom w:val="single" w:sz="4" w:space="0" w:color="A5A5A5"/>
+              <w:right w:val="single" w:sz="4" w:space="0" w:color="A5A5A5"/>
+            </w:tcBorders>
+            <w:shd w:val="clear" w:color="auto" w:fill="auto"/>
+            <w:hideMark/>
+          </w:tcPr>
+          <w:p>
+            <w:pPr>
+              <w:spacing w:after="0" w:line="240" w:lineRule="auto"/>
+              <w:jc w:val="left"/>
+              <w:rPr>
+                <w:rFonts w:ascii="Helvetica Neue" w:eastAsia="Times New Roman" w:hAnsi="Helvetica Neue" w:cs="Times New Roman"/>
+                <w:color w:val="000000"/>
+                <w:sz w:val="20"/>
+                <w:szCs w:val="20"/>
+              </w:rPr>
+            </w:pPr>
+            <w:r>
+              <w:rPr>
+                <w:rFonts w:ascii="Helvetica Neue" w:eastAsia="Times New Roman" w:hAnsi="Helvetica Neue" w:cs="Times New Roman"/>
+                <w:color w:val="000000"/>
+                <w:sz w:val="20"/>
+                <w:szCs w:val="20"/>
+              </w:rPr>
+              <w:t> </w:t>
+            </w:r>
+          </w:p>
+        </w:tc>
+        <w:tc>
+          <w:tcPr>
+            <w:tcW w:w="1058" w:type="dxa"/>
+            <w:tcBorders>
+              <w:top w:val="nil"/>
+              <w:left w:val="nil"/>
+              <w:bottom w:val="single" w:sz="4" w:space="0" w:color="A5A5A5"/>
+              <w:right w:val="single" w:sz="4" w:space="0" w:color="A5A5A5"/>
+            </w:tcBorders>
+            <w:shd w:val="clear" w:color="auto" w:fill="auto"/>
+            <w:hideMark/>
+          </w:tcPr>
+          <w:p>
+            <w:pPr>
+              <w:spacing w:after="0" w:line="240" w:lineRule="auto"/>
+              <w:jc w:val="left"/>
+              <w:rPr>
+                <w:rFonts w:ascii="Helvetica Neue" w:eastAsia="Times New Roman" w:hAnsi="Helvetica Neue" w:cs="Times New Roman"/>
+                <w:color w:val="000000"/>
+                <w:sz w:val="20"/>
+                <w:szCs w:val="20"/>
+              </w:rPr>
+            </w:pPr>
+            <w:r>
+              <w:rPr>
+                <w:rFonts w:ascii="Helvetica Neue" w:eastAsia="Times New Roman" w:hAnsi="Helvetica Neue" w:cs="Times New Roman"/>
+                <w:color w:val="000000"/>
+                <w:sz w:val="20"/>
+                <w:szCs w:val="20"/>
+              </w:rPr>
+              <w:t> </w:t>
+            </w:r>
+          </w:p>
+        </w:tc>
+        <w:tc>
+          <w:tcPr>
+            <w:tcW w:w="1067" w:type="dxa"/>
+            <w:tcBorders>
+              <w:top w:val="nil"/>
+              <w:left w:val="nil"/>
+              <w:bottom w:val="single" w:sz="4" w:space="0" w:color="A5A5A5"/>
+              <w:right w:val="single" w:sz="4" w:space="0" w:color="A5A5A5"/>
+            </w:tcBorders>
+            <w:shd w:val="clear" w:color="auto" w:fill="auto"/>
+            <w:hideMark/>
+          </w:tcPr>
+          <w:p>
+            <w:pPr>
+              <w:spacing w:after="0" w:line="240" w:lineRule="auto"/>
+              <w:jc w:val="left"/>
+              <w:rPr>
+                <w:rFonts w:ascii="Helvetica Neue" w:eastAsia="Times New Roman" w:hAnsi="Helvetica Neue" w:cs="Times New Roman"/>
+                <w:color w:val="000000"/>
+                <w:sz w:val="20"/>
+                <w:szCs w:val="20"/>
+              </w:rPr>
+            </w:pPr>
+            <w:r>
+              <w:rPr>
+                <w:rFonts w:ascii="Helvetica Neue" w:eastAsia="Times New Roman" w:hAnsi="Helvetica Neue" w:cs="Times New Roman"/>
+                <w:color w:val="000000"/>
+                <w:sz w:val="20"/>
+                <w:szCs w:val="20"/>
+              </w:rPr>
+              <w:t> </w:t>
+            </w:r>
+          </w:p>
+        </w:tc>
+        <w:tc>
+          <w:tcPr>
+            <w:tcW w:w="1058" w:type="dxa"/>
+            <w:tcBorders>
+              <w:top w:val="nil"/>
+              <w:left w:val="nil"/>
+              <w:bottom w:val="single" w:sz="4" w:space="0" w:color="A5A5A5"/>
+              <w:right w:val="single" w:sz="4" w:space="0" w:color="A5A5A5"/>
+            </w:tcBorders>
+            <w:shd w:val="clear" w:color="auto" w:fill="auto"/>
+            <w:hideMark/>
+          </w:tcPr>
+          <w:p>
+            <w:pPr>
+              <w:spacing w:after="0" w:line="240" w:lineRule="auto"/>
+              <w:jc w:val="left"/>
+              <w:rPr>
+                <w:rFonts w:ascii="Helvetica Neue" w:eastAsia="Times New Roman" w:hAnsi="Helvetica Neue" w:cs="Times New Roman"/>
+                <w:color w:val="000000"/>
+                <w:sz w:val="20"/>
+                <w:szCs w:val="20"/>
+              </w:rPr>
+            </w:pPr>
+            <w:r>
+              <w:rPr>
+                <w:rFonts w:ascii="Helvetica Neue" w:eastAsia="Times New Roman" w:hAnsi="Helvetica Neue" w:cs="Times New Roman"/>
+                <w:color w:val="000000"/>
+                <w:sz w:val="20"/>
+                <w:szCs w:val="20"/>
+              </w:rPr>
+              <w:t>30min/1h</w:t>
+            </w:r>
+          </w:p>
+        </w:tc>
+      </w:tr>
+      <w:tr>
+        <w:trPr>
+          <w:trHeight w:val="871"/>
+        </w:trPr>
+        <w:tc>
+          <w:tcPr>
+            <w:tcW w:w="1919" w:type="dxa"/>
+            <w:tcBorders>
+              <w:top w:val="nil"/>
+              <w:left w:val="single" w:sz="4" w:space="0" w:color="A5A5A5"/>
+              <w:bottom w:val="single" w:sz="4" w:space="0" w:color="A5A5A5"/>
+              <w:right w:val="single" w:sz="4" w:space="0" w:color="3F3F3F"/>
+            </w:tcBorders>
+            <w:shd w:val="clear" w:color="000000" w:fill="DBDBDB"/>
+            <w:hideMark/>
+          </w:tcPr>
+          <w:p>
+            <w:pPr>
+              <w:spacing w:after="0" w:line="240" w:lineRule="auto"/>
+              <w:jc w:val="left"/>
+              <w:rPr>
+                <w:rFonts w:ascii="Helvetica Neue" w:eastAsia="Times New Roman" w:hAnsi="Helvetica Neue" w:cs="Times New Roman"/>
+                <w:b/>
+                <w:bCs/>
+                <w:color w:val="000000"/>
+                <w:sz w:val="20"/>
+                <w:szCs w:val="20"/>
+              </w:rPr>
+            </w:pPr>
+            <w:r>
+              <w:rPr>
+                <w:rFonts w:ascii="Helvetica Neue" w:eastAsia="Times New Roman" w:hAnsi="Helvetica Neue" w:cs="Times New Roman"/>
+                <w:b/>
+                <w:bCs/>
+                <w:color w:val="000000"/>
+                <w:sz w:val="20"/>
+                <w:szCs w:val="20"/>
+              </w:rPr>
+              <w:t>Ajout/Suppression de voyages dans la base par les organisateurs</w:t>
+            </w:r>
+          </w:p>
+        </w:tc>
+        <w:tc>
+          <w:tcPr>
+            <w:tcW w:w="1607" w:type="dxa"/>
+            <w:tcBorders>
+              <w:top w:val="nil"/>
+              <w:left w:val="nil"/>
+              <w:bottom w:val="single" w:sz="4" w:space="0" w:color="A5A5A5"/>
+              <w:right w:val="single" w:sz="4" w:space="0" w:color="A5A5A5"/>
+            </w:tcBorders>
+            <w:shd w:val="clear" w:color="auto" w:fill="auto"/>
+            <w:hideMark/>
+          </w:tcPr>
+          <w:p>
+            <w:pPr>
+              <w:spacing w:after="0" w:line="240" w:lineRule="auto"/>
+              <w:jc w:val="left"/>
+              <w:rPr>
+                <w:rFonts w:ascii="Helvetica Neue" w:eastAsia="Times New Roman" w:hAnsi="Helvetica Neue" w:cs="Times New Roman"/>
+                <w:color w:val="000000"/>
+                <w:sz w:val="20"/>
+                <w:szCs w:val="20"/>
+              </w:rPr>
+            </w:pPr>
+            <w:r>
+              <w:rPr>
+                <w:rFonts w:ascii="Helvetica Neue" w:eastAsia="Times New Roman" w:hAnsi="Helvetica Neue" w:cs="Times New Roman"/>
+                <w:color w:val="000000"/>
+                <w:sz w:val="20"/>
+                <w:szCs w:val="20"/>
+              </w:rPr>
+              <w:t>HTML, PHP, Javascript</w:t>
+            </w:r>
+          </w:p>
+        </w:tc>
+        <w:tc>
+          <w:tcPr>
+            <w:tcW w:w="883" w:type="dxa"/>
+            <w:tcBorders>
+              <w:top w:val="nil"/>
+              <w:left w:val="nil"/>
+              <w:bottom w:val="single" w:sz="4" w:space="0" w:color="A5A5A5"/>
+              <w:right w:val="single" w:sz="4" w:space="0" w:color="A5A5A5"/>
+            </w:tcBorders>
+            <w:shd w:val="clear" w:color="auto" w:fill="auto"/>
+            <w:hideMark/>
+          </w:tcPr>
+          <w:p>
+            <w:pPr>
+              <w:spacing w:after="0" w:line="240" w:lineRule="auto"/>
+              <w:jc w:val="left"/>
+              <w:rPr>
+                <w:rFonts w:ascii="Helvetica Neue" w:eastAsia="Times New Roman" w:hAnsi="Helvetica Neue" w:cs="Times New Roman"/>
+                <w:color w:val="000000"/>
+                <w:sz w:val="20"/>
+                <w:szCs w:val="20"/>
+              </w:rPr>
+            </w:pPr>
+            <w:r>
+              <w:rPr>
+                <w:rFonts w:ascii="Helvetica Neue" w:eastAsia="Times New Roman" w:hAnsi="Helvetica Neue" w:cs="Times New Roman"/>
+                <w:color w:val="000000"/>
+                <w:sz w:val="20"/>
+                <w:szCs w:val="20"/>
+              </w:rPr>
+              <w:t> </w:t>
+            </w:r>
+          </w:p>
+        </w:tc>
+        <w:tc>
+          <w:tcPr>
+            <w:tcW w:w="984" w:type="dxa"/>
+            <w:tcBorders>
+              <w:top w:val="nil"/>
+              <w:left w:val="nil"/>
+              <w:bottom w:val="single" w:sz="4" w:space="0" w:color="A5A5A5"/>
+              <w:right w:val="single" w:sz="4" w:space="0" w:color="A5A5A5"/>
+            </w:tcBorders>
+            <w:shd w:val="clear" w:color="auto" w:fill="auto"/>
+            <w:hideMark/>
+          </w:tcPr>
+          <w:p>
+            <w:pPr>
+              <w:spacing w:after="0" w:line="240" w:lineRule="auto"/>
+              <w:jc w:val="left"/>
+              <w:rPr>
+                <w:rFonts w:ascii="Helvetica Neue" w:eastAsia="Times New Roman" w:hAnsi="Helvetica Neue" w:cs="Times New Roman"/>
+                <w:color w:val="000000"/>
+                <w:sz w:val="20"/>
+                <w:szCs w:val="20"/>
+              </w:rPr>
+            </w:pPr>
+            <w:r>
+              <w:rPr>
+                <w:rFonts w:ascii="Helvetica Neue" w:eastAsia="Times New Roman" w:hAnsi="Helvetica Neue" w:cs="Times New Roman"/>
+                <w:color w:val="000000"/>
+                <w:sz w:val="20"/>
+                <w:szCs w:val="20"/>
+              </w:rPr>
+              <w:t> </w:t>
+            </w:r>
+          </w:p>
+        </w:tc>
+        <w:tc>
+          <w:tcPr>
+            <w:tcW w:w="1058" w:type="dxa"/>
+            <w:tcBorders>
+              <w:top w:val="nil"/>
+              <w:left w:val="nil"/>
+              <w:bottom w:val="single" w:sz="4" w:space="0" w:color="A5A5A5"/>
+              <w:right w:val="single" w:sz="4" w:space="0" w:color="A5A5A5"/>
+            </w:tcBorders>
+            <w:shd w:val="clear" w:color="auto" w:fill="auto"/>
+            <w:vAlign w:val="center"/>
+            <w:hideMark/>
+          </w:tcPr>
+          <w:p>
+            <w:pPr>
+              <w:spacing w:after="0" w:line="240" w:lineRule="auto"/>
+              <w:jc w:val="center"/>
+              <w:rPr>
+                <w:rFonts w:ascii="Helvetica Neue" w:eastAsia="Times New Roman" w:hAnsi="Helvetica Neue" w:cs="Times New Roman"/>
+                <w:color w:val="000000"/>
+                <w:sz w:val="20"/>
+                <w:szCs w:val="20"/>
+              </w:rPr>
+            </w:pPr>
+            <w:r>
+              <w:rPr>
+                <w:rFonts w:ascii="Helvetica Neue" w:eastAsia="Times New Roman" w:hAnsi="Helvetica Neue" w:cs="Times New Roman"/>
+                <w:color w:val="000000"/>
+                <w:sz w:val="20"/>
+                <w:szCs w:val="20"/>
+              </w:rPr>
+              <w:t>X</w:t>
+            </w:r>
+          </w:p>
+        </w:tc>
+        <w:tc>
+          <w:tcPr>
+            <w:tcW w:w="1067" w:type="dxa"/>
+            <w:tcBorders>
+              <w:top w:val="nil"/>
+              <w:left w:val="nil"/>
+              <w:bottom w:val="single" w:sz="4" w:space="0" w:color="A5A5A5"/>
+              <w:right w:val="single" w:sz="4" w:space="0" w:color="A5A5A5"/>
+            </w:tcBorders>
+            <w:shd w:val="clear" w:color="auto" w:fill="auto"/>
+            <w:hideMark/>
+          </w:tcPr>
+          <w:p>
+            <w:pPr>
+              <w:spacing w:after="0" w:line="240" w:lineRule="auto"/>
+              <w:jc w:val="left"/>
+              <w:rPr>
+                <w:rFonts w:ascii="Helvetica Neue" w:eastAsia="Times New Roman" w:hAnsi="Helvetica Neue" w:cs="Times New Roman"/>
+                <w:color w:val="000000"/>
+                <w:sz w:val="20"/>
+                <w:szCs w:val="20"/>
+              </w:rPr>
+            </w:pPr>
+            <w:r>
+              <w:rPr>
+                <w:rFonts w:ascii="Helvetica Neue" w:eastAsia="Times New Roman" w:hAnsi="Helvetica Neue" w:cs="Times New Roman"/>
+                <w:color w:val="000000"/>
+                <w:sz w:val="20"/>
+                <w:szCs w:val="20"/>
+              </w:rPr>
+              <w:t> </w:t>
+            </w:r>
+          </w:p>
+        </w:tc>
+        <w:tc>
+          <w:tcPr>
+            <w:tcW w:w="1058" w:type="dxa"/>
+            <w:tcBorders>
+              <w:top w:val="nil"/>
+              <w:left w:val="nil"/>
+              <w:bottom w:val="single" w:sz="4" w:space="0" w:color="A5A5A5"/>
+              <w:right w:val="single" w:sz="4" w:space="0" w:color="A5A5A5"/>
+            </w:tcBorders>
+            <w:shd w:val="clear" w:color="auto" w:fill="auto"/>
+            <w:hideMark/>
+          </w:tcPr>
+          <w:p>
+            <w:pPr>
+              <w:spacing w:after="0" w:line="240" w:lineRule="auto"/>
+              <w:jc w:val="left"/>
+              <w:rPr>
+                <w:rFonts w:ascii="Helvetica Neue" w:eastAsia="Times New Roman" w:hAnsi="Helvetica Neue" w:cs="Times New Roman"/>
+                <w:color w:val="000000"/>
+                <w:sz w:val="20"/>
+                <w:szCs w:val="20"/>
+              </w:rPr>
+            </w:pPr>
+            <w:r>
+              <w:rPr>
+                <w:rFonts w:ascii="Helvetica Neue" w:eastAsia="Times New Roman" w:hAnsi="Helvetica Neue" w:cs="Times New Roman"/>
+                <w:color w:val="000000"/>
+                <w:sz w:val="20"/>
+                <w:szCs w:val="20"/>
+              </w:rPr>
+              <w:t>1H</w:t>
+            </w:r>
+          </w:p>
+        </w:tc>
+      </w:tr>
+      <w:tr>
+        <w:trPr>
+          <w:trHeight w:val="1057"/>
+        </w:trPr>
+        <w:tc>
+          <w:tcPr>
+            <w:tcW w:w="1919" w:type="dxa"/>
+            <w:tcBorders>
+              <w:top w:val="nil"/>
+              <w:left w:val="single" w:sz="4" w:space="0" w:color="A5A5A5"/>
+              <w:bottom w:val="single" w:sz="4" w:space="0" w:color="A5A5A5"/>
+              <w:right w:val="single" w:sz="4" w:space="0" w:color="3F3F3F"/>
+            </w:tcBorders>
+            <w:shd w:val="clear" w:color="000000" w:fill="DBDBDB"/>
+            <w:hideMark/>
+          </w:tcPr>
+          <w:p>
+            <w:pPr>
+              <w:spacing w:after="0" w:line="240" w:lineRule="auto"/>
+              <w:jc w:val="left"/>
+              <w:rPr>
+                <w:rFonts w:ascii="Helvetica Neue" w:eastAsia="Times New Roman" w:hAnsi="Helvetica Neue" w:cs="Times New Roman"/>
+                <w:b/>
+                <w:bCs/>
+                <w:color w:val="000000"/>
+                <w:sz w:val="20"/>
+                <w:szCs w:val="20"/>
+              </w:rPr>
+            </w:pPr>
+            <w:r>
+              <w:rPr>
+                <w:rFonts w:ascii="Helvetica Neue" w:eastAsia="Times New Roman" w:hAnsi="Helvetica Neue" w:cs="Times New Roman"/>
+                <w:b/>
+                <w:bCs/>
+                <w:color w:val="000000"/>
+                <w:sz w:val="20"/>
+                <w:szCs w:val="20"/>
+              </w:rPr>
+              <w:t>Création d’élections à partir des voyages de la base par les organisateurs</w:t>
+            </w:r>
+          </w:p>
+        </w:tc>
+        <w:tc>
+          <w:tcPr>
+            <w:tcW w:w="1607" w:type="dxa"/>
+            <w:tcBorders>
+              <w:top w:val="nil"/>
+              <w:left w:val="nil"/>
+              <w:bottom w:val="single" w:sz="4" w:space="0" w:color="A5A5A5"/>
+              <w:right w:val="single" w:sz="4" w:space="0" w:color="A5A5A5"/>
+            </w:tcBorders>
+            <w:shd w:val="clear" w:color="auto" w:fill="auto"/>
+            <w:hideMark/>
+          </w:tcPr>
+          <w:p>
+            <w:pPr>
+              <w:spacing w:after="0" w:line="240" w:lineRule="auto"/>
+              <w:jc w:val="left"/>
+              <w:rPr>
+                <w:rFonts w:ascii="Helvetica Neue" w:eastAsia="Times New Roman" w:hAnsi="Helvetica Neue" w:cs="Times New Roman"/>
+                <w:color w:val="000000"/>
+                <w:sz w:val="20"/>
+                <w:szCs w:val="20"/>
+              </w:rPr>
+            </w:pPr>
+            <w:r>
+              <w:rPr>
+                <w:rFonts w:ascii="Helvetica Neue" w:eastAsia="Times New Roman" w:hAnsi="Helvetica Neue" w:cs="Times New Roman"/>
+                <w:color w:val="000000"/>
+                <w:sz w:val="20"/>
+                <w:szCs w:val="20"/>
+              </w:rPr>
+              <w:t>HTML, PHP, Javascript</w:t>
+            </w:r>
+          </w:p>
+        </w:tc>
+        <w:tc>
+          <w:tcPr>
+            <w:tcW w:w="883" w:type="dxa"/>
+            <w:tcBorders>
+              <w:top w:val="nil"/>
+              <w:left w:val="nil"/>
+              <w:bottom w:val="single" w:sz="4" w:space="0" w:color="A5A5A5"/>
+              <w:right w:val="single" w:sz="4" w:space="0" w:color="A5A5A5"/>
+            </w:tcBorders>
+            <w:shd w:val="clear" w:color="auto" w:fill="auto"/>
+            <w:hideMark/>
+          </w:tcPr>
+          <w:p>
+            <w:pPr>
+              <w:spacing w:after="0" w:line="240" w:lineRule="auto"/>
+              <w:jc w:val="left"/>
+              <w:rPr>
+                <w:rFonts w:ascii="Helvetica Neue" w:eastAsia="Times New Roman" w:hAnsi="Helvetica Neue" w:cs="Times New Roman"/>
+                <w:color w:val="000000"/>
+                <w:sz w:val="20"/>
+                <w:szCs w:val="20"/>
+              </w:rPr>
+            </w:pPr>
+            <w:r>
+              <w:rPr>
+                <w:rFonts w:ascii="Helvetica Neue" w:eastAsia="Times New Roman" w:hAnsi="Helvetica Neue" w:cs="Times New Roman"/>
+                <w:color w:val="000000"/>
+                <w:sz w:val="20"/>
+                <w:szCs w:val="20"/>
+              </w:rPr>
+              <w:t> </w:t>
+            </w:r>
+          </w:p>
+        </w:tc>
+        <w:tc>
+          <w:tcPr>
+            <w:tcW w:w="984" w:type="dxa"/>
+            <w:tcBorders>
+              <w:top w:val="nil"/>
+              <w:left w:val="nil"/>
+              <w:bottom w:val="single" w:sz="4" w:space="0" w:color="A5A5A5"/>
+              <w:right w:val="single" w:sz="4" w:space="0" w:color="A5A5A5"/>
+            </w:tcBorders>
+            <w:shd w:val="clear" w:color="auto" w:fill="auto"/>
+            <w:vAlign w:val="center"/>
+            <w:hideMark/>
+          </w:tcPr>
+          <w:p>
+            <w:pPr>
+              <w:spacing w:after="0" w:line="240" w:lineRule="auto"/>
+              <w:jc w:val="center"/>
+              <w:rPr>
+                <w:rFonts w:ascii="Helvetica Neue" w:eastAsia="Times New Roman" w:hAnsi="Helvetica Neue" w:cs="Times New Roman"/>
+                <w:color w:val="000000"/>
+                <w:sz w:val="20"/>
+                <w:szCs w:val="20"/>
+              </w:rPr>
+            </w:pPr>
+            <w:r>
+              <w:rPr>
+                <w:rFonts w:ascii="Helvetica Neue" w:eastAsia="Times New Roman" w:hAnsi="Helvetica Neue" w:cs="Times New Roman"/>
+                <w:color w:val="000000"/>
+                <w:sz w:val="20"/>
+                <w:szCs w:val="20"/>
+              </w:rPr>
+              <w:t>X</w:t>
+            </w:r>
+          </w:p>
+        </w:tc>
+        <w:tc>
+          <w:tcPr>
+            <w:tcW w:w="1058" w:type="dxa"/>
+            <w:tcBorders>
+              <w:top w:val="nil"/>
+              <w:left w:val="nil"/>
+              <w:bottom w:val="single" w:sz="4" w:space="0" w:color="A5A5A5"/>
+              <w:right w:val="single" w:sz="4" w:space="0" w:color="A5A5A5"/>
+            </w:tcBorders>
+            <w:shd w:val="clear" w:color="auto" w:fill="auto"/>
+            <w:hideMark/>
+          </w:tcPr>
+          <w:p>
+            <w:pPr>
+              <w:spacing w:after="0" w:line="240" w:lineRule="auto"/>
+              <w:jc w:val="left"/>
+              <w:rPr>
+                <w:rFonts w:ascii="Helvetica Neue" w:eastAsia="Times New Roman" w:hAnsi="Helvetica Neue" w:cs="Times New Roman"/>
+                <w:color w:val="000000"/>
+                <w:sz w:val="20"/>
+                <w:szCs w:val="20"/>
+              </w:rPr>
+            </w:pPr>
+            <w:r>
+              <w:rPr>
+                <w:rFonts w:ascii="Helvetica Neue" w:eastAsia="Times New Roman" w:hAnsi="Helvetica Neue" w:cs="Times New Roman"/>
+                <w:color w:val="000000"/>
+                <w:sz w:val="20"/>
+                <w:szCs w:val="20"/>
+              </w:rPr>
+              <w:t> </w:t>
+            </w:r>
+          </w:p>
+        </w:tc>
+        <w:tc>
+          <w:tcPr>
+            <w:tcW w:w="1067" w:type="dxa"/>
+            <w:tcBorders>
+              <w:top w:val="nil"/>
+              <w:left w:val="nil"/>
+              <w:bottom w:val="single" w:sz="4" w:space="0" w:color="A5A5A5"/>
+              <w:right w:val="single" w:sz="4" w:space="0" w:color="A5A5A5"/>
+            </w:tcBorders>
+            <w:shd w:val="clear" w:color="auto" w:fill="auto"/>
+            <w:hideMark/>
+          </w:tcPr>
+          <w:p>
+            <w:pPr>
+              <w:spacing w:after="0" w:line="240" w:lineRule="auto"/>
+              <w:jc w:val="left"/>
+              <w:rPr>
+                <w:rFonts w:ascii="Helvetica Neue" w:eastAsia="Times New Roman" w:hAnsi="Helvetica Neue" w:cs="Times New Roman"/>
+                <w:color w:val="000000"/>
+                <w:sz w:val="20"/>
+                <w:szCs w:val="20"/>
+              </w:rPr>
+            </w:pPr>
+            <w:r>
+              <w:rPr>
+                <w:rFonts w:ascii="Helvetica Neue" w:eastAsia="Times New Roman" w:hAnsi="Helvetica Neue" w:cs="Times New Roman"/>
+                <w:color w:val="000000"/>
+                <w:sz w:val="20"/>
+                <w:szCs w:val="20"/>
+              </w:rPr>
+              <w:t> </w:t>
+            </w:r>
+          </w:p>
+        </w:tc>
+        <w:tc>
+          <w:tcPr>
+            <w:tcW w:w="1058" w:type="dxa"/>
+            <w:tcBorders>
+              <w:top w:val="nil"/>
+              <w:left w:val="nil"/>
+              <w:bottom w:val="single" w:sz="4" w:space="0" w:color="A5A5A5"/>
+              <w:right w:val="single" w:sz="4" w:space="0" w:color="A5A5A5"/>
+            </w:tcBorders>
+            <w:shd w:val="clear" w:color="auto" w:fill="auto"/>
+            <w:hideMark/>
+          </w:tcPr>
+          <w:p>
+            <w:pPr>
+              <w:spacing w:after="0" w:line="240" w:lineRule="auto"/>
+              <w:jc w:val="left"/>
+              <w:rPr>
+                <w:rFonts w:ascii="Helvetica Neue" w:eastAsia="Times New Roman" w:hAnsi="Helvetica Neue" w:cs="Times New Roman"/>
+                <w:color w:val="000000"/>
+                <w:sz w:val="20"/>
+                <w:szCs w:val="20"/>
+              </w:rPr>
+            </w:pPr>
+            <w:r>
+              <w:rPr>
+                <w:rFonts w:ascii="Helvetica Neue" w:eastAsia="Times New Roman" w:hAnsi="Helvetica Neue" w:cs="Times New Roman"/>
+                <w:color w:val="000000"/>
+                <w:sz w:val="20"/>
+                <w:szCs w:val="20"/>
+              </w:rPr>
+              <w:t>3H</w:t>
+            </w:r>
+          </w:p>
+        </w:tc>
+      </w:tr>
+      <w:tr>
+        <w:trPr>
+          <w:trHeight w:val="871"/>
+        </w:trPr>
+        <w:tc>
+          <w:tcPr>
+            <w:tcW w:w="1919" w:type="dxa"/>
+            <w:tcBorders>
+              <w:top w:val="nil"/>
+              <w:left w:val="single" w:sz="4" w:space="0" w:color="A5A5A5"/>
+              <w:bottom w:val="single" w:sz="4" w:space="0" w:color="A5A5A5"/>
+              <w:right w:val="single" w:sz="4" w:space="0" w:color="3F3F3F"/>
+            </w:tcBorders>
+            <w:shd w:val="clear" w:color="000000" w:fill="DBDBDB"/>
+            <w:hideMark/>
+          </w:tcPr>
+          <w:p>
+            <w:pPr>
+              <w:spacing w:after="0" w:line="240" w:lineRule="auto"/>
+              <w:jc w:val="left"/>
+              <w:rPr>
+                <w:rFonts w:ascii="Helvetica Neue" w:eastAsia="Times New Roman" w:hAnsi="Helvetica Neue" w:cs="Times New Roman"/>
+                <w:b/>
+                <w:bCs/>
+                <w:color w:val="000000"/>
+                <w:sz w:val="20"/>
+                <w:szCs w:val="20"/>
+              </w:rPr>
+            </w:pPr>
+            <w:r>
+              <w:rPr>
+                <w:rFonts w:ascii="Helvetica Neue" w:eastAsia="Times New Roman" w:hAnsi="Helvetica Neue" w:cs="Times New Roman"/>
+                <w:b/>
+                <w:bCs/>
+                <w:color w:val="000000"/>
+                <w:sz w:val="20"/>
+                <w:szCs w:val="20"/>
+              </w:rPr>
+              <w:t>Affichage des élections en cours pour les votants connectés</w:t>
+            </w:r>
+          </w:p>
+        </w:tc>
+        <w:tc>
+          <w:tcPr>
+            <w:tcW w:w="1607" w:type="dxa"/>
+            <w:tcBorders>
+              <w:top w:val="nil"/>
+              <w:left w:val="nil"/>
+              <w:bottom w:val="single" w:sz="4" w:space="0" w:color="A5A5A5"/>
+              <w:right w:val="single" w:sz="4" w:space="0" w:color="A5A5A5"/>
+            </w:tcBorders>
+            <w:shd w:val="clear" w:color="auto" w:fill="auto"/>
+            <w:hideMark/>
+          </w:tcPr>
+          <w:p>
+            <w:pPr>
+              <w:spacing w:after="0" w:line="240" w:lineRule="auto"/>
+              <w:jc w:val="left"/>
+              <w:rPr>
+                <w:rFonts w:ascii="Helvetica Neue" w:eastAsia="Times New Roman" w:hAnsi="Helvetica Neue" w:cs="Times New Roman"/>
+                <w:color w:val="000000"/>
+                <w:sz w:val="20"/>
+                <w:szCs w:val="20"/>
+              </w:rPr>
+            </w:pPr>
+            <w:r>
+              <w:rPr>
+                <w:rFonts w:ascii="Helvetica Neue" w:eastAsia="Times New Roman" w:hAnsi="Helvetica Neue" w:cs="Times New Roman"/>
+                <w:color w:val="000000"/>
+                <w:sz w:val="20"/>
+                <w:szCs w:val="20"/>
+              </w:rPr>
+              <w:t>HTML, CSS, Bootstrap, PHP, Javascript</w:t>
+            </w:r>
+          </w:p>
+        </w:tc>
+        <w:tc>
+          <w:tcPr>
+            <w:tcW w:w="883" w:type="dxa"/>
+            <w:tcBorders>
+              <w:top w:val="nil"/>
+              <w:left w:val="nil"/>
+              <w:bottom w:val="single" w:sz="4" w:space="0" w:color="A5A5A5"/>
+              <w:right w:val="single" w:sz="4" w:space="0" w:color="A5A5A5"/>
+            </w:tcBorders>
+            <w:shd w:val="clear" w:color="auto" w:fill="auto"/>
+            <w:hideMark/>
+          </w:tcPr>
+          <w:p>
+            <w:pPr>
+              <w:spacing w:after="0" w:line="240" w:lineRule="auto"/>
+              <w:jc w:val="left"/>
+              <w:rPr>
+                <w:rFonts w:ascii="Helvetica Neue" w:eastAsia="Times New Roman" w:hAnsi="Helvetica Neue" w:cs="Times New Roman"/>
+                <w:color w:val="000000"/>
+                <w:sz w:val="20"/>
+                <w:szCs w:val="20"/>
+              </w:rPr>
+            </w:pPr>
+            <w:r>
+              <w:rPr>
+                <w:rFonts w:ascii="Helvetica Neue" w:eastAsia="Times New Roman" w:hAnsi="Helvetica Neue" w:cs="Times New Roman"/>
+                <w:color w:val="000000"/>
+                <w:sz w:val="20"/>
+                <w:szCs w:val="20"/>
+              </w:rPr>
+              <w:t> </w:t>
+            </w:r>
+          </w:p>
+        </w:tc>
+        <w:tc>
+          <w:tcPr>
+            <w:tcW w:w="984" w:type="dxa"/>
+            <w:tcBorders>
+              <w:top w:val="nil"/>
+              <w:left w:val="nil"/>
+              <w:bottom w:val="single" w:sz="4" w:space="0" w:color="A5A5A5"/>
+              <w:right w:val="single" w:sz="4" w:space="0" w:color="A5A5A5"/>
+            </w:tcBorders>
+            <w:shd w:val="clear" w:color="auto" w:fill="auto"/>
+            <w:hideMark/>
+          </w:tcPr>
+          <w:p>
+            <w:pPr>
+              <w:spacing w:after="0" w:line="240" w:lineRule="auto"/>
+              <w:jc w:val="left"/>
+              <w:rPr>
+                <w:rFonts w:ascii="Helvetica Neue" w:eastAsia="Times New Roman" w:hAnsi="Helvetica Neue" w:cs="Times New Roman"/>
+                <w:color w:val="000000"/>
+                <w:sz w:val="20"/>
+                <w:szCs w:val="20"/>
+              </w:rPr>
+            </w:pPr>
+            <w:r>
+              <w:rPr>
+                <w:rFonts w:ascii="Helvetica Neue" w:eastAsia="Times New Roman" w:hAnsi="Helvetica Neue" w:cs="Times New Roman"/>
+                <w:color w:val="000000"/>
+                <w:sz w:val="20"/>
+                <w:szCs w:val="20"/>
+              </w:rPr>
+              <w:t> </w:t>
+            </w:r>
+          </w:p>
+        </w:tc>
+        <w:tc>
+          <w:tcPr>
+            <w:tcW w:w="1058" w:type="dxa"/>
+            <w:tcBorders>
+              <w:top w:val="nil"/>
+              <w:left w:val="nil"/>
+              <w:bottom w:val="single" w:sz="4" w:space="0" w:color="A5A5A5"/>
+              <w:right w:val="single" w:sz="4" w:space="0" w:color="A5A5A5"/>
+            </w:tcBorders>
+            <w:shd w:val="clear" w:color="auto" w:fill="auto"/>
+            <w:vAlign w:val="center"/>
+            <w:hideMark/>
+          </w:tcPr>
+          <w:p>
+            <w:pPr>
+              <w:spacing w:after="0" w:line="240" w:lineRule="auto"/>
+              <w:jc w:val="center"/>
+              <w:rPr>
+                <w:rFonts w:ascii="Helvetica Neue" w:eastAsia="Times New Roman" w:hAnsi="Helvetica Neue" w:cs="Times New Roman"/>
+                <w:color w:val="000000"/>
+                <w:sz w:val="20"/>
+                <w:szCs w:val="20"/>
+              </w:rPr>
+            </w:pPr>
+            <w:proofErr w:type="gramStart"/>
+            <w:r>
+              <w:rPr>
+                <w:rFonts w:ascii="Helvetica Neue" w:eastAsia="Times New Roman" w:hAnsi="Helvetica Neue" w:cs="Times New Roman"/>
+                <w:color w:val="000000"/>
+                <w:sz w:val="20"/>
+                <w:szCs w:val="20"/>
+              </w:rPr>
+              <w:t>x</w:t>
+            </w:r>
+            <w:proofErr w:type="gramEnd"/>
+          </w:p>
+        </w:tc>
+        <w:tc>
+          <w:tcPr>
+            <w:tcW w:w="1067" w:type="dxa"/>
+            <w:tcBorders>
+              <w:top w:val="nil"/>
+              <w:left w:val="nil"/>
+              <w:bottom w:val="single" w:sz="4" w:space="0" w:color="A5A5A5"/>
+              <w:right w:val="single" w:sz="4" w:space="0" w:color="A5A5A5"/>
+            </w:tcBorders>
+            <w:shd w:val="clear" w:color="auto" w:fill="auto"/>
+            <w:vAlign w:val="center"/>
+            <w:hideMark/>
+          </w:tcPr>
+          <w:p>
+            <w:pPr>
+              <w:spacing w:after="0" w:line="240" w:lineRule="auto"/>
+              <w:jc w:val="center"/>
+              <w:rPr>
+                <w:rFonts w:ascii="Helvetica Neue" w:eastAsia="Times New Roman" w:hAnsi="Helvetica Neue" w:cs="Times New Roman"/>
+                <w:color w:val="000000"/>
+                <w:sz w:val="20"/>
+                <w:szCs w:val="20"/>
+              </w:rPr>
+            </w:pPr>
+            <w:proofErr w:type="gramStart"/>
+            <w:r>
+              <w:rPr>
+                <w:rFonts w:ascii="Helvetica Neue" w:eastAsia="Times New Roman" w:hAnsi="Helvetica Neue" w:cs="Times New Roman"/>
+                <w:color w:val="000000"/>
+                <w:sz w:val="20"/>
+                <w:szCs w:val="20"/>
+              </w:rPr>
+              <w:t>x</w:t>
+            </w:r>
+            <w:proofErr w:type="gramEnd"/>
+          </w:p>
+        </w:tc>
+        <w:tc>
+          <w:tcPr>
+            <w:tcW w:w="1058" w:type="dxa"/>
+            <w:tcBorders>
+              <w:top w:val="nil"/>
+              <w:left w:val="nil"/>
+              <w:bottom w:val="single" w:sz="4" w:space="0" w:color="A5A5A5"/>
+              <w:right w:val="single" w:sz="4" w:space="0" w:color="A5A5A5"/>
+            </w:tcBorders>
+            <w:shd w:val="clear" w:color="auto" w:fill="auto"/>
+            <w:hideMark/>
+          </w:tcPr>
+          <w:p>
+            <w:pPr>
+              <w:spacing w:after="0" w:line="240" w:lineRule="auto"/>
+              <w:jc w:val="left"/>
+              <w:rPr>
+                <w:rFonts w:ascii="Helvetica Neue" w:eastAsia="Times New Roman" w:hAnsi="Helvetica Neue" w:cs="Times New Roman"/>
+                <w:color w:val="000000"/>
+                <w:sz w:val="20"/>
+                <w:szCs w:val="20"/>
+              </w:rPr>
+            </w:pPr>
+            <w:r>
+              <w:rPr>
+                <w:rFonts w:ascii="Helvetica Neue" w:eastAsia="Times New Roman" w:hAnsi="Helvetica Neue" w:cs="Times New Roman"/>
+                <w:color w:val="000000"/>
+                <w:sz w:val="20"/>
+                <w:szCs w:val="20"/>
+              </w:rPr>
+              <w:t>1H</w:t>
+            </w:r>
+          </w:p>
+        </w:tc>
+      </w:tr>
+      <w:tr>
+        <w:trPr>
+          <w:trHeight w:val="1057"/>
+        </w:trPr>
+        <w:tc>
+          <w:tcPr>
+            <w:tcW w:w="1919" w:type="dxa"/>
+            <w:tcBorders>
+              <w:top w:val="nil"/>
+              <w:left w:val="single" w:sz="4" w:space="0" w:color="A5A5A5"/>
+              <w:bottom w:val="single" w:sz="4" w:space="0" w:color="A5A5A5"/>
+              <w:right w:val="single" w:sz="4" w:space="0" w:color="3F3F3F"/>
+            </w:tcBorders>
+            <w:shd w:val="clear" w:color="000000" w:fill="DBDBDB"/>
+            <w:hideMark/>
+          </w:tcPr>
+          <w:p>
+            <w:pPr>
+              <w:spacing w:after="0" w:line="240" w:lineRule="auto"/>
+              <w:jc w:val="left"/>
+              <w:rPr>
+                <w:rFonts w:ascii="Helvetica Neue" w:eastAsia="Times New Roman" w:hAnsi="Helvetica Neue" w:cs="Times New Roman"/>
+                <w:b/>
+                <w:bCs/>
+                <w:color w:val="000000"/>
+                <w:sz w:val="20"/>
+                <w:szCs w:val="20"/>
+              </w:rPr>
+            </w:pPr>
+            <w:r>
+              <w:rPr>
+                <w:rFonts w:ascii="Helvetica Neue" w:eastAsia="Times New Roman" w:hAnsi="Helvetica Neue" w:cs="Times New Roman"/>
+                <w:b/>
+                <w:bCs/>
+                <w:color w:val="000000"/>
+                <w:sz w:val="20"/>
+                <w:szCs w:val="20"/>
+              </w:rPr>
+              <w:t>Possibilité de participer à une élection et de voter par comparaison</w:t>
+            </w:r>
+          </w:p>
+        </w:tc>
+        <w:tc>
+          <w:tcPr>
+            <w:tcW w:w="1607" w:type="dxa"/>
+            <w:tcBorders>
+              <w:top w:val="nil"/>
+              <w:left w:val="nil"/>
+              <w:bottom w:val="single" w:sz="4" w:space="0" w:color="A5A5A5"/>
+              <w:right w:val="single" w:sz="4" w:space="0" w:color="A5A5A5"/>
+            </w:tcBorders>
+            <w:shd w:val="clear" w:color="auto" w:fill="auto"/>
+            <w:hideMark/>
+          </w:tcPr>
+          <w:p>
+            <w:pPr>
+              <w:spacing w:after="0" w:line="240" w:lineRule="auto"/>
+              <w:jc w:val="left"/>
+              <w:rPr>
+                <w:rFonts w:ascii="Helvetica Neue" w:eastAsia="Times New Roman" w:hAnsi="Helvetica Neue" w:cs="Times New Roman"/>
+                <w:color w:val="000000"/>
+                <w:sz w:val="20"/>
+                <w:szCs w:val="20"/>
+              </w:rPr>
+            </w:pPr>
+            <w:r>
+              <w:rPr>
+                <w:rFonts w:ascii="Helvetica Neue" w:eastAsia="Times New Roman" w:hAnsi="Helvetica Neue" w:cs="Times New Roman"/>
+                <w:color w:val="000000"/>
+                <w:sz w:val="20"/>
+                <w:szCs w:val="20"/>
+              </w:rPr>
+              <w:t>HTML, CSS, Bootstrap, PHP, Javascript</w:t>
+            </w:r>
+          </w:p>
+        </w:tc>
+        <w:tc>
+          <w:tcPr>
+            <w:tcW w:w="883" w:type="dxa"/>
+            <w:tcBorders>
+              <w:top w:val="nil"/>
+              <w:left w:val="nil"/>
+              <w:bottom w:val="single" w:sz="4" w:space="0" w:color="A5A5A5"/>
+              <w:right w:val="single" w:sz="4" w:space="0" w:color="A5A5A5"/>
+            </w:tcBorders>
+            <w:shd w:val="clear" w:color="auto" w:fill="auto"/>
+            <w:vAlign w:val="center"/>
+            <w:hideMark/>
+          </w:tcPr>
+          <w:p>
+            <w:pPr>
+              <w:spacing w:after="0" w:line="240" w:lineRule="auto"/>
+              <w:jc w:val="center"/>
+              <w:rPr>
+                <w:rFonts w:ascii="Helvetica Neue" w:eastAsia="Times New Roman" w:hAnsi="Helvetica Neue" w:cs="Times New Roman"/>
+                <w:color w:val="000000"/>
+                <w:sz w:val="20"/>
+                <w:szCs w:val="20"/>
+              </w:rPr>
+            </w:pPr>
+            <w:proofErr w:type="gramStart"/>
+            <w:r>
+              <w:rPr>
+                <w:rFonts w:ascii="Helvetica Neue" w:eastAsia="Times New Roman" w:hAnsi="Helvetica Neue" w:cs="Times New Roman"/>
+                <w:color w:val="000000"/>
+                <w:sz w:val="20"/>
+                <w:szCs w:val="20"/>
+              </w:rPr>
+              <w:t>x</w:t>
+            </w:r>
+            <w:proofErr w:type="gramEnd"/>
+          </w:p>
+        </w:tc>
+        <w:tc>
+          <w:tcPr>
+            <w:tcW w:w="984" w:type="dxa"/>
+            <w:tcBorders>
+              <w:top w:val="nil"/>
+              <w:left w:val="nil"/>
+              <w:bottom w:val="single" w:sz="4" w:space="0" w:color="A5A5A5"/>
+              <w:right w:val="single" w:sz="4" w:space="0" w:color="A5A5A5"/>
+            </w:tcBorders>
+            <w:shd w:val="clear" w:color="auto" w:fill="auto"/>
+            <w:hideMark/>
+          </w:tcPr>
+          <w:p>
+            <w:pPr>
+              <w:spacing w:after="0" w:line="240" w:lineRule="auto"/>
+              <w:jc w:val="left"/>
+              <w:rPr>
+                <w:rFonts w:ascii="Helvetica Neue" w:eastAsia="Times New Roman" w:hAnsi="Helvetica Neue" w:cs="Times New Roman"/>
+                <w:color w:val="000000"/>
+                <w:sz w:val="20"/>
+                <w:szCs w:val="20"/>
+              </w:rPr>
+            </w:pPr>
+            <w:r>
+              <w:rPr>
+                <w:rFonts w:ascii="Helvetica Neue" w:eastAsia="Times New Roman" w:hAnsi="Helvetica Neue" w:cs="Times New Roman"/>
+                <w:color w:val="000000"/>
+                <w:sz w:val="20"/>
+                <w:szCs w:val="20"/>
+              </w:rPr>
+              <w:t> </w:t>
+            </w:r>
+          </w:p>
+        </w:tc>
+        <w:tc>
+          <w:tcPr>
+            <w:tcW w:w="1058" w:type="dxa"/>
+            <w:tcBorders>
+              <w:top w:val="nil"/>
+              <w:left w:val="nil"/>
+              <w:bottom w:val="single" w:sz="4" w:space="0" w:color="A5A5A5"/>
+              <w:right w:val="single" w:sz="4" w:space="0" w:color="A5A5A5"/>
+            </w:tcBorders>
+            <w:shd w:val="clear" w:color="auto" w:fill="auto"/>
+            <w:hideMark/>
+          </w:tcPr>
+          <w:p>
+            <w:pPr>
+              <w:spacing w:after="0" w:line="240" w:lineRule="auto"/>
+              <w:jc w:val="left"/>
+              <w:rPr>
+                <w:rFonts w:ascii="Helvetica Neue" w:eastAsia="Times New Roman" w:hAnsi="Helvetica Neue" w:cs="Times New Roman"/>
+                <w:color w:val="000000"/>
+                <w:sz w:val="20"/>
+                <w:szCs w:val="20"/>
+              </w:rPr>
+            </w:pPr>
+            <w:r>
+              <w:rPr>
+                <w:rFonts w:ascii="Helvetica Neue" w:eastAsia="Times New Roman" w:hAnsi="Helvetica Neue" w:cs="Times New Roman"/>
+                <w:color w:val="000000"/>
+                <w:sz w:val="20"/>
+                <w:szCs w:val="20"/>
+              </w:rPr>
+              <w:t> </w:t>
+            </w:r>
+          </w:p>
+        </w:tc>
+        <w:tc>
+          <w:tcPr>
+            <w:tcW w:w="1067" w:type="dxa"/>
+            <w:tcBorders>
+              <w:top w:val="nil"/>
+              <w:left w:val="nil"/>
+              <w:bottom w:val="single" w:sz="4" w:space="0" w:color="A5A5A5"/>
+              <w:right w:val="single" w:sz="4" w:space="0" w:color="A5A5A5"/>
+            </w:tcBorders>
+            <w:shd w:val="clear" w:color="auto" w:fill="auto"/>
+            <w:vAlign w:val="center"/>
+            <w:hideMark/>
+          </w:tcPr>
+          <w:p>
+            <w:pPr>
+              <w:spacing w:after="0" w:line="240" w:lineRule="auto"/>
+              <w:jc w:val="center"/>
+              <w:rPr>
+                <w:rFonts w:ascii="Helvetica Neue" w:eastAsia="Times New Roman" w:hAnsi="Helvetica Neue" w:cs="Times New Roman"/>
+                <w:color w:val="000000"/>
+                <w:sz w:val="20"/>
+                <w:szCs w:val="20"/>
+              </w:rPr>
+            </w:pPr>
+            <w:proofErr w:type="gramStart"/>
+            <w:r>
+              <w:rPr>
+                <w:rFonts w:ascii="Helvetica Neue" w:eastAsia="Times New Roman" w:hAnsi="Helvetica Neue" w:cs="Times New Roman"/>
+                <w:color w:val="000000"/>
+                <w:sz w:val="20"/>
+                <w:szCs w:val="20"/>
+              </w:rPr>
+              <w:t>x</w:t>
+            </w:r>
+            <w:proofErr w:type="gramEnd"/>
+          </w:p>
+        </w:tc>
+        <w:tc>
+          <w:tcPr>
+            <w:tcW w:w="1058" w:type="dxa"/>
+            <w:tcBorders>
+              <w:top w:val="nil"/>
+              <w:left w:val="nil"/>
+              <w:bottom w:val="single" w:sz="4" w:space="0" w:color="A5A5A5"/>
+              <w:right w:val="single" w:sz="4" w:space="0" w:color="A5A5A5"/>
+            </w:tcBorders>
+            <w:shd w:val="clear" w:color="auto" w:fill="auto"/>
+            <w:hideMark/>
+          </w:tcPr>
+          <w:p>
+            <w:pPr>
+              <w:spacing w:after="0" w:line="240" w:lineRule="auto"/>
+              <w:jc w:val="left"/>
+              <w:rPr>
+                <w:rFonts w:ascii="Helvetica Neue" w:eastAsia="Times New Roman" w:hAnsi="Helvetica Neue" w:cs="Times New Roman"/>
+                <w:color w:val="000000"/>
+                <w:sz w:val="20"/>
+                <w:szCs w:val="20"/>
+              </w:rPr>
+            </w:pPr>
+            <w:r>
+              <w:rPr>
+                <w:rFonts w:ascii="Helvetica Neue" w:eastAsia="Times New Roman" w:hAnsi="Helvetica Neue" w:cs="Times New Roman"/>
+                <w:color w:val="000000"/>
+                <w:sz w:val="20"/>
+                <w:szCs w:val="20"/>
+              </w:rPr>
+              <w:t>2H</w:t>
+            </w:r>
+          </w:p>
+        </w:tc>
+      </w:tr>
+      <w:tr>
+        <w:trPr>
+          <w:trHeight w:val="498"/>
+        </w:trPr>
+        <w:tc>
+          <w:tcPr>
+            <w:tcW w:w="1919" w:type="dxa"/>
+            <w:tcBorders>
+              <w:top w:val="nil"/>
+              <w:left w:val="single" w:sz="4" w:space="0" w:color="A5A5A5"/>
+              <w:bottom w:val="single" w:sz="4" w:space="0" w:color="A5A5A5"/>
+              <w:right w:val="single" w:sz="4" w:space="0" w:color="3F3F3F"/>
+            </w:tcBorders>
+            <w:shd w:val="clear" w:color="000000" w:fill="DBDBDB"/>
+            <w:hideMark/>
+          </w:tcPr>
+          <w:p>
+            <w:pPr>
+              <w:spacing w:after="0" w:line="240" w:lineRule="auto"/>
+              <w:jc w:val="left"/>
+              <w:rPr>
+                <w:rFonts w:ascii="Helvetica Neue" w:eastAsia="Times New Roman" w:hAnsi="Helvetica Neue" w:cs="Times New Roman"/>
+                <w:b/>
+                <w:bCs/>
+                <w:color w:val="000000"/>
+                <w:sz w:val="20"/>
+                <w:szCs w:val="20"/>
+              </w:rPr>
+            </w:pPr>
+            <w:r>
+              <w:rPr>
+                <w:rFonts w:ascii="Helvetica Neue" w:eastAsia="Times New Roman" w:hAnsi="Helvetica Neue" w:cs="Times New Roman"/>
+                <w:b/>
+                <w:bCs/>
+                <w:color w:val="000000"/>
+                <w:sz w:val="20"/>
+                <w:szCs w:val="20"/>
+              </w:rPr>
+              <w:t>Préparation du guide utilisateur</w:t>
+            </w:r>
+          </w:p>
+        </w:tc>
+        <w:tc>
+          <w:tcPr>
+            <w:tcW w:w="1607" w:type="dxa"/>
+            <w:tcBorders>
+              <w:top w:val="nil"/>
+              <w:left w:val="nil"/>
+              <w:bottom w:val="single" w:sz="4" w:space="0" w:color="A5A5A5"/>
+              <w:right w:val="single" w:sz="4" w:space="0" w:color="A5A5A5"/>
+            </w:tcBorders>
+            <w:shd w:val="clear" w:color="auto" w:fill="auto"/>
+            <w:hideMark/>
+          </w:tcPr>
+          <w:p>
+            <w:pPr>
+              <w:spacing w:after="0" w:line="240" w:lineRule="auto"/>
+              <w:jc w:val="left"/>
+              <w:rPr>
+                <w:rFonts w:ascii="Helvetica Neue" w:eastAsia="Times New Roman" w:hAnsi="Helvetica Neue" w:cs="Times New Roman"/>
+                <w:color w:val="000000"/>
+                <w:sz w:val="20"/>
+                <w:szCs w:val="20"/>
+              </w:rPr>
+            </w:pPr>
+            <w:r>
+              <w:rPr>
+                <w:rFonts w:ascii="Helvetica Neue" w:eastAsia="Times New Roman" w:hAnsi="Helvetica Neue" w:cs="Times New Roman"/>
+                <w:color w:val="000000"/>
+                <w:sz w:val="20"/>
+                <w:szCs w:val="20"/>
+              </w:rPr>
+              <w:t> </w:t>
+            </w:r>
+          </w:p>
+        </w:tc>
+        <w:tc>
+          <w:tcPr>
+            <w:tcW w:w="883" w:type="dxa"/>
+            <w:tcBorders>
+              <w:top w:val="nil"/>
+              <w:left w:val="nil"/>
+              <w:bottom w:val="single" w:sz="4" w:space="0" w:color="A5A5A5"/>
+              <w:right w:val="single" w:sz="4" w:space="0" w:color="A5A5A5"/>
+            </w:tcBorders>
+            <w:shd w:val="clear" w:color="auto" w:fill="auto"/>
+            <w:hideMark/>
+          </w:tcPr>
+          <w:p>
+            <w:pPr>
+              <w:spacing w:after="0" w:line="240" w:lineRule="auto"/>
+              <w:jc w:val="left"/>
+              <w:rPr>
+                <w:rFonts w:ascii="Helvetica Neue" w:eastAsia="Times New Roman" w:hAnsi="Helvetica Neue" w:cs="Times New Roman"/>
+                <w:color w:val="000000"/>
+                <w:sz w:val="20"/>
+                <w:szCs w:val="20"/>
+              </w:rPr>
+            </w:pPr>
+            <w:r>
+              <w:rPr>
+                <w:rFonts w:ascii="Helvetica Neue" w:eastAsia="Times New Roman" w:hAnsi="Helvetica Neue" w:cs="Times New Roman"/>
+                <w:color w:val="000000"/>
+                <w:sz w:val="20"/>
+                <w:szCs w:val="20"/>
+              </w:rPr>
+              <w:t> </w:t>
+            </w:r>
+          </w:p>
+        </w:tc>
+        <w:tc>
+          <w:tcPr>
+            <w:tcW w:w="984" w:type="dxa"/>
+            <w:tcBorders>
+              <w:top w:val="nil"/>
+              <w:left w:val="nil"/>
+              <w:bottom w:val="single" w:sz="4" w:space="0" w:color="A5A5A5"/>
+              <w:right w:val="single" w:sz="4" w:space="0" w:color="A5A5A5"/>
+            </w:tcBorders>
+            <w:shd w:val="clear" w:color="auto" w:fill="auto"/>
+            <w:hideMark/>
+          </w:tcPr>
+          <w:p>
+            <w:pPr>
+              <w:spacing w:after="0" w:line="240" w:lineRule="auto"/>
+              <w:jc w:val="left"/>
+              <w:rPr>
+                <w:rFonts w:ascii="Helvetica Neue" w:eastAsia="Times New Roman" w:hAnsi="Helvetica Neue" w:cs="Times New Roman"/>
+                <w:color w:val="000000"/>
+                <w:sz w:val="20"/>
+                <w:szCs w:val="20"/>
+              </w:rPr>
+            </w:pPr>
+            <w:r>
+              <w:rPr>
+                <w:rFonts w:ascii="Helvetica Neue" w:eastAsia="Times New Roman" w:hAnsi="Helvetica Neue" w:cs="Times New Roman"/>
+                <w:color w:val="000000"/>
+                <w:sz w:val="20"/>
+                <w:szCs w:val="20"/>
+              </w:rPr>
+              <w:t> </w:t>
+            </w:r>
+          </w:p>
+        </w:tc>
+        <w:tc>
+          <w:tcPr>
+            <w:tcW w:w="1058" w:type="dxa"/>
+            <w:tcBorders>
+              <w:top w:val="nil"/>
+              <w:left w:val="nil"/>
+              <w:bottom w:val="single" w:sz="4" w:space="0" w:color="A5A5A5"/>
+              <w:right w:val="single" w:sz="4" w:space="0" w:color="A5A5A5"/>
+            </w:tcBorders>
+            <w:shd w:val="clear" w:color="auto" w:fill="auto"/>
+            <w:vAlign w:val="center"/>
+            <w:hideMark/>
+          </w:tcPr>
+          <w:p>
+            <w:pPr>
+              <w:spacing w:after="0" w:line="240" w:lineRule="auto"/>
+              <w:jc w:val="center"/>
+              <w:rPr>
+                <w:rFonts w:ascii="Helvetica Neue" w:eastAsia="Times New Roman" w:hAnsi="Helvetica Neue" w:cs="Times New Roman"/>
+                <w:color w:val="000000"/>
+                <w:sz w:val="20"/>
+                <w:szCs w:val="20"/>
+              </w:rPr>
+            </w:pPr>
+            <w:r>
+              <w:rPr>
+                <w:rFonts w:ascii="Helvetica Neue" w:eastAsia="Times New Roman" w:hAnsi="Helvetica Neue" w:cs="Times New Roman"/>
+                <w:color w:val="000000"/>
+                <w:sz w:val="20"/>
+                <w:szCs w:val="20"/>
+              </w:rPr>
+              <w:t>X</w:t>
+            </w:r>
+          </w:p>
+        </w:tc>
+        <w:tc>
+          <w:tcPr>
+            <w:tcW w:w="1067" w:type="dxa"/>
+            <w:tcBorders>
+              <w:top w:val="nil"/>
+              <w:left w:val="nil"/>
+              <w:bottom w:val="single" w:sz="4" w:space="0" w:color="A5A5A5"/>
+              <w:right w:val="single" w:sz="4" w:space="0" w:color="A5A5A5"/>
+            </w:tcBorders>
+            <w:shd w:val="clear" w:color="auto" w:fill="auto"/>
+            <w:vAlign w:val="center"/>
+            <w:hideMark/>
+          </w:tcPr>
+          <w:p>
+            <w:pPr>
+              <w:spacing w:after="0" w:line="240" w:lineRule="auto"/>
+              <w:jc w:val="center"/>
+              <w:rPr>
+                <w:rFonts w:ascii="Helvetica Neue" w:eastAsia="Times New Roman" w:hAnsi="Helvetica Neue" w:cs="Times New Roman"/>
+                <w:color w:val="000000"/>
+                <w:sz w:val="20"/>
+                <w:szCs w:val="20"/>
+              </w:rPr>
+            </w:pPr>
+            <w:r>
+              <w:rPr>
+                <w:rFonts w:ascii="Helvetica Neue" w:eastAsia="Times New Roman" w:hAnsi="Helvetica Neue" w:cs="Times New Roman"/>
+                <w:color w:val="000000"/>
+                <w:sz w:val="20"/>
+                <w:szCs w:val="20"/>
+              </w:rPr>
+              <w:t> </w:t>
+            </w:r>
+          </w:p>
+        </w:tc>
+        <w:tc>
+          <w:tcPr>
+            <w:tcW w:w="1058" w:type="dxa"/>
+            <w:tcBorders>
+              <w:top w:val="nil"/>
+              <w:left w:val="nil"/>
+              <w:bottom w:val="single" w:sz="4" w:space="0" w:color="A5A5A5"/>
+              <w:right w:val="single" w:sz="4" w:space="0" w:color="A5A5A5"/>
+            </w:tcBorders>
+            <w:shd w:val="clear" w:color="auto" w:fill="auto"/>
+            <w:hideMark/>
+          </w:tcPr>
+          <w:p>
+            <w:pPr>
+              <w:spacing w:after="0" w:line="240" w:lineRule="auto"/>
+              <w:jc w:val="left"/>
+              <w:rPr>
+                <w:rFonts w:ascii="Helvetica Neue" w:eastAsia="Times New Roman" w:hAnsi="Helvetica Neue" w:cs="Times New Roman"/>
+                <w:color w:val="000000"/>
+                <w:sz w:val="20"/>
+                <w:szCs w:val="20"/>
+              </w:rPr>
+            </w:pPr>
+            <w:r>
+              <w:rPr>
+                <w:rFonts w:ascii="Helvetica Neue" w:eastAsia="Times New Roman" w:hAnsi="Helvetica Neue" w:cs="Times New Roman"/>
+                <w:color w:val="000000"/>
+                <w:sz w:val="20"/>
+                <w:szCs w:val="20"/>
+              </w:rPr>
+              <w:t>2H</w:t>
+            </w:r>
+          </w:p>
+        </w:tc>
+      </w:tr>
+      <w:tr>
+        <w:trPr>
+          <w:trHeight w:val="54"/>
+        </w:trPr>
+        <w:tc>
+          <w:tcPr>
+            <w:tcW w:w="1919" w:type="dxa"/>
+            <w:tcBorders>
+              <w:top w:val="nil"/>
+              <w:left w:val="single" w:sz="4" w:space="0" w:color="A5A5A5"/>
+              <w:bottom w:val="single" w:sz="4" w:space="0" w:color="A5A5A5"/>
+              <w:right w:val="single" w:sz="4" w:space="0" w:color="3F3F3F"/>
+            </w:tcBorders>
+            <w:shd w:val="clear" w:color="000000" w:fill="DBDBDB"/>
+            <w:hideMark/>
+          </w:tcPr>
+          <w:p>
+            <w:pPr>
+              <w:spacing w:after="0" w:line="240" w:lineRule="auto"/>
+              <w:jc w:val="left"/>
+              <w:rPr>
+                <w:rFonts w:ascii="Helvetica Neue" w:eastAsia="Times New Roman" w:hAnsi="Helvetica Neue" w:cs="Times New Roman"/>
+                <w:b/>
+                <w:bCs/>
+                <w:color w:val="000000"/>
+                <w:sz w:val="20"/>
+                <w:szCs w:val="20"/>
+              </w:rPr>
+            </w:pPr>
+            <w:r>
+              <w:rPr>
+                <w:rFonts w:ascii="Helvetica Neue" w:eastAsia="Times New Roman" w:hAnsi="Helvetica Neue" w:cs="Times New Roman"/>
+                <w:b/>
+                <w:bCs/>
+                <w:color w:val="000000"/>
+                <w:sz w:val="20"/>
+                <w:szCs w:val="20"/>
+              </w:rPr>
+              <w:t>Faire croquis des pages</w:t>
+            </w:r>
+          </w:p>
+        </w:tc>
+        <w:tc>
+          <w:tcPr>
+            <w:tcW w:w="1607" w:type="dxa"/>
+            <w:tcBorders>
+              <w:top w:val="nil"/>
+              <w:left w:val="nil"/>
+              <w:bottom w:val="single" w:sz="4" w:space="0" w:color="A5A5A5"/>
+              <w:right w:val="single" w:sz="4" w:space="0" w:color="A5A5A5"/>
+            </w:tcBorders>
+            <w:shd w:val="clear" w:color="auto" w:fill="auto"/>
+            <w:hideMark/>
+          </w:tcPr>
+          <w:p>
+            <w:pPr>
+              <w:spacing w:after="0" w:line="240" w:lineRule="auto"/>
+              <w:jc w:val="left"/>
+              <w:rPr>
+                <w:rFonts w:ascii="Helvetica Neue" w:eastAsia="Times New Roman" w:hAnsi="Helvetica Neue" w:cs="Times New Roman"/>
+                <w:color w:val="000000"/>
+                <w:sz w:val="20"/>
+                <w:szCs w:val="20"/>
+              </w:rPr>
+            </w:pPr>
+            <w:r>
+              <w:rPr>
+                <w:rFonts w:ascii="Helvetica Neue" w:eastAsia="Times New Roman" w:hAnsi="Helvetica Neue" w:cs="Times New Roman"/>
+                <w:color w:val="000000"/>
+                <w:sz w:val="20"/>
+                <w:szCs w:val="20"/>
+              </w:rPr>
+              <w:t> </w:t>
+            </w:r>
+          </w:p>
+        </w:tc>
+        <w:tc>
+          <w:tcPr>
+            <w:tcW w:w="883" w:type="dxa"/>
+            <w:tcBorders>
+              <w:top w:val="nil"/>
+              <w:left w:val="nil"/>
+              <w:bottom w:val="single" w:sz="4" w:space="0" w:color="A5A5A5"/>
+              <w:right w:val="single" w:sz="4" w:space="0" w:color="A5A5A5"/>
+            </w:tcBorders>
+            <w:shd w:val="clear" w:color="auto" w:fill="auto"/>
+            <w:hideMark/>
+          </w:tcPr>
+          <w:p>
+            <w:pPr>
+              <w:spacing w:after="0" w:line="240" w:lineRule="auto"/>
+              <w:jc w:val="left"/>
+              <w:rPr>
+                <w:rFonts w:ascii="Helvetica Neue" w:eastAsia="Times New Roman" w:hAnsi="Helvetica Neue" w:cs="Times New Roman"/>
+                <w:color w:val="000000"/>
+                <w:sz w:val="20"/>
+                <w:szCs w:val="20"/>
+              </w:rPr>
+            </w:pPr>
+            <w:r>
+              <w:rPr>
+                <w:rFonts w:ascii="Helvetica Neue" w:eastAsia="Times New Roman" w:hAnsi="Helvetica Neue" w:cs="Times New Roman"/>
+                <w:color w:val="000000"/>
+                <w:sz w:val="20"/>
+                <w:szCs w:val="20"/>
+              </w:rPr>
+              <w:t> </w:t>
+            </w:r>
+          </w:p>
+        </w:tc>
+        <w:tc>
+          <w:tcPr>
+            <w:tcW w:w="984" w:type="dxa"/>
+            <w:tcBorders>
+              <w:top w:val="nil"/>
+              <w:left w:val="nil"/>
+              <w:bottom w:val="single" w:sz="4" w:space="0" w:color="A5A5A5"/>
+              <w:right w:val="single" w:sz="4" w:space="0" w:color="A5A5A5"/>
+            </w:tcBorders>
+            <w:shd w:val="clear" w:color="auto" w:fill="auto"/>
+            <w:vAlign w:val="center"/>
+            <w:hideMark/>
+          </w:tcPr>
+          <w:p>
+            <w:pPr>
+              <w:spacing w:after="0" w:line="240" w:lineRule="auto"/>
+              <w:jc w:val="center"/>
+              <w:rPr>
+                <w:rFonts w:ascii="Helvetica Neue" w:eastAsia="Times New Roman" w:hAnsi="Helvetica Neue" w:cs="Times New Roman"/>
+                <w:color w:val="000000"/>
+                <w:sz w:val="20"/>
+                <w:szCs w:val="20"/>
+              </w:rPr>
+            </w:pPr>
+            <w:r>
+              <w:rPr>
+                <w:rFonts w:ascii="Helvetica Neue" w:eastAsia="Times New Roman" w:hAnsi="Helvetica Neue" w:cs="Times New Roman"/>
+                <w:color w:val="000000"/>
+                <w:sz w:val="20"/>
+                <w:szCs w:val="20"/>
+              </w:rPr>
+              <w:t>X</w:t>
+            </w:r>
+          </w:p>
+        </w:tc>
+        <w:tc>
+          <w:tcPr>
+            <w:tcW w:w="1058" w:type="dxa"/>
+            <w:tcBorders>
+              <w:top w:val="nil"/>
+              <w:left w:val="nil"/>
+              <w:bottom w:val="single" w:sz="4" w:space="0" w:color="A5A5A5"/>
+              <w:right w:val="single" w:sz="4" w:space="0" w:color="A5A5A5"/>
+            </w:tcBorders>
+            <w:shd w:val="clear" w:color="auto" w:fill="auto"/>
+            <w:hideMark/>
+          </w:tcPr>
+          <w:p>
+            <w:pPr>
+              <w:spacing w:after="0" w:line="240" w:lineRule="auto"/>
+              <w:jc w:val="left"/>
+              <w:rPr>
+                <w:rFonts w:ascii="Helvetica Neue" w:eastAsia="Times New Roman" w:hAnsi="Helvetica Neue" w:cs="Times New Roman"/>
+                <w:color w:val="000000"/>
+                <w:sz w:val="20"/>
+                <w:szCs w:val="20"/>
+              </w:rPr>
+            </w:pPr>
+            <w:r>
+              <w:rPr>
+                <w:rFonts w:ascii="Helvetica Neue" w:eastAsia="Times New Roman" w:hAnsi="Helvetica Neue" w:cs="Times New Roman"/>
+                <w:color w:val="000000"/>
+                <w:sz w:val="20"/>
+                <w:szCs w:val="20"/>
+              </w:rPr>
+              <w:t> </w:t>
+            </w:r>
+          </w:p>
+        </w:tc>
+        <w:tc>
+          <w:tcPr>
+            <w:tcW w:w="1067" w:type="dxa"/>
+            <w:tcBorders>
+              <w:top w:val="nil"/>
+              <w:left w:val="nil"/>
+              <w:bottom w:val="single" w:sz="4" w:space="0" w:color="A5A5A5"/>
+              <w:right w:val="single" w:sz="4" w:space="0" w:color="A5A5A5"/>
+            </w:tcBorders>
+            <w:shd w:val="clear" w:color="auto" w:fill="auto"/>
+            <w:hideMark/>
+          </w:tcPr>
+          <w:p>
+            <w:pPr>
+              <w:spacing w:after="0" w:line="240" w:lineRule="auto"/>
+              <w:jc w:val="left"/>
+              <w:rPr>
+                <w:rFonts w:ascii="Helvetica Neue" w:eastAsia="Times New Roman" w:hAnsi="Helvetica Neue" w:cs="Times New Roman"/>
+                <w:color w:val="000000"/>
+                <w:sz w:val="20"/>
+                <w:szCs w:val="20"/>
+              </w:rPr>
+            </w:pPr>
+            <w:r>
+              <w:rPr>
+                <w:rFonts w:ascii="Helvetica Neue" w:eastAsia="Times New Roman" w:hAnsi="Helvetica Neue" w:cs="Times New Roman"/>
+                <w:color w:val="000000"/>
+                <w:sz w:val="20"/>
+                <w:szCs w:val="20"/>
+              </w:rPr>
+              <w:t> </w:t>
+            </w:r>
+          </w:p>
+        </w:tc>
+        <w:tc>
+          <w:tcPr>
+            <w:tcW w:w="1058" w:type="dxa"/>
+            <w:tcBorders>
+              <w:top w:val="nil"/>
+              <w:left w:val="nil"/>
+              <w:bottom w:val="single" w:sz="4" w:space="0" w:color="A5A5A5"/>
+              <w:right w:val="single" w:sz="4" w:space="0" w:color="A5A5A5"/>
+            </w:tcBorders>
+            <w:shd w:val="clear" w:color="auto" w:fill="auto"/>
+            <w:hideMark/>
+          </w:tcPr>
+          <w:p>
+            <w:pPr>
+              <w:spacing w:after="0" w:line="240" w:lineRule="auto"/>
+              <w:jc w:val="left"/>
+              <w:rPr>
+                <w:rFonts w:ascii="Helvetica Neue" w:eastAsia="Times New Roman" w:hAnsi="Helvetica Neue" w:cs="Times New Roman"/>
+                <w:color w:val="000000"/>
+                <w:sz w:val="20"/>
+                <w:szCs w:val="20"/>
+              </w:rPr>
+            </w:pPr>
+            <w:r>
+              <w:rPr>
+                <w:rFonts w:ascii="Helvetica Neue" w:eastAsia="Times New Roman" w:hAnsi="Helvetica Neue" w:cs="Times New Roman"/>
+                <w:color w:val="000000"/>
+                <w:sz w:val="20"/>
+                <w:szCs w:val="20"/>
+              </w:rPr>
+              <w:t>30min/1H</w:t>
+            </w:r>
+          </w:p>
+        </w:tc>
+      </w:tr>
+    </w:tbl>
     <w:p>
-      <w:r>
-        <w:t xml:space="preserve"> [</w:t>
-      </w:r>
-      <w:proofErr w:type="gramStart"/>
-      <w:r>
-        <w:t>tableau</w:t>
-      </w:r>
-      <w:proofErr w:type="gramEnd"/>
-      <w:r>
-        <w:t>]</w:t>
-      </w:r>
+      <w:pPr>
+        <w:ind w:firstLine="708"/>
+      </w:pPr>
     </w:p>
     <w:p>
       <w:pPr>
@@ -926,6 +3476,7 @@
         <w:docPartUnique/>
       </w:docPartObj>
     </w:sdtPr>
+    <w:sdtEndPr/>
     <w:sdtContent>
       <w:p>
         <w:pPr>
